--- a/M34 - Projeto final/Trabalho de conclusao - Engenheiro de Qualidade de software.docx
+++ b/M34 - Projeto final/Trabalho de conclusao - Engenheiro de Qualidade de software.docx
@@ -838,35 +838,7 @@
             <w:rStyle w:val="Hyperlink"/>
             <w:noProof/>
           </w:rPr>
-          <w:t xml:space="preserve">O </w:t>
-        </w:r>
-        <w:r>
-          <w:rPr>
-            <w:rStyle w:val="Hyperlink"/>
-            <w:noProof/>
-          </w:rPr>
-          <w:t>P</w:t>
-        </w:r>
-        <w:r>
-          <w:rPr>
-            <w:rStyle w:val="Hyperlink"/>
-            <w:noProof/>
-          </w:rPr>
-          <w:t>RO</w:t>
-        </w:r>
-        <w:r>
-          <w:rPr>
-            <w:rStyle w:val="Hyperlink"/>
-            <w:noProof/>
-          </w:rPr>
-          <w:t>J</w:t>
-        </w:r>
-        <w:r>
-          <w:rPr>
-            <w:rStyle w:val="Hyperlink"/>
-            <w:noProof/>
-          </w:rPr>
-          <w:t>ETO</w:t>
+          <w:t>O PROJETO</w:t>
         </w:r>
         <w:r>
           <w:rPr>
@@ -2000,27 +1972,7 @@
           <w:sz w:val="24"/>
           <w:szCs w:val="24"/>
         </w:rPr>
-        <w:t xml:space="preserve">Uma atividade essencial no desenvolvimento de todo e qualquer projeto é o planejamento. Um plano tem o papel semelhante ao de um ‘mapa’. Sem um mapa, um plano ou qualquer outra fonte de informação similar, você não conhecerá seus objetivos, nem </w:t>
-      </w:r>
-      <w:proofErr w:type="gramStart"/>
-      <w:r>
-        <w:rPr>
-          <w:rFonts w:ascii="Arial" w:eastAsia="Arial" w:hAnsi="Arial" w:cs="Arial"/>
-          <w:color w:val="000000" w:themeColor="text1"/>
-          <w:sz w:val="24"/>
-          <w:szCs w:val="24"/>
-        </w:rPr>
-        <w:t>aonde</w:t>
-      </w:r>
-      <w:proofErr w:type="gramEnd"/>
-      <w:r>
-        <w:rPr>
-          <w:rFonts w:ascii="Arial" w:eastAsia="Arial" w:hAnsi="Arial" w:cs="Arial"/>
-          <w:color w:val="000000" w:themeColor="text1"/>
-          <w:sz w:val="24"/>
-          <w:szCs w:val="24"/>
-        </w:rPr>
-        <w:t xml:space="preserve"> quer chegar e jamais terá a certeza de ter alcançado sua meta. Perceba que entender o propósito do planejamento é de suma importância a fim de monitorar a execução de atividades, sendo também importante conhecer o papel dos riscos no planejamento, bem como diferenciar estratégias de planos. Planejamento engloba três atividades principais:</w:t>
+        <w:t>Uma atividade essencial no desenvolvimento de todo e qualquer projeto é o planejamento. Um plano tem o papel semelhante ao de um ‘mapa’. Sem um mapa, um plano ou qualquer outra fonte de informação similar, você não conhecerá seus objetivos, nem aonde quer chegar e jamais terá a certeza de ter alcançado sua meta. Perceba que entender o propósito do planejamento é de suma importância a fim de monitorar a execução de atividades, sendo também importante conhecer o papel dos riscos no planejamento, bem como diferenciar estratégias de planos. Planejamento engloba três atividades principais:</w:t>
       </w:r>
     </w:p>
     <w:p>
@@ -2098,27 +2050,7 @@
           <w:sz w:val="24"/>
           <w:szCs w:val="24"/>
         </w:rPr>
-        <w:t xml:space="preserve">Definir marcos de projeto – estabelecer os marcos, ou </w:t>
-      </w:r>
-      <w:proofErr w:type="spellStart"/>
-      <w:r>
-        <w:rPr>
-          <w:rFonts w:ascii="Arial" w:eastAsia="Arial" w:hAnsi="Arial" w:cs="Arial"/>
-          <w:color w:val="000000" w:themeColor="text1"/>
-          <w:sz w:val="24"/>
-          <w:szCs w:val="24"/>
-        </w:rPr>
-        <w:t>milestones</w:t>
-      </w:r>
-      <w:proofErr w:type="spellEnd"/>
-      <w:r>
-        <w:rPr>
-          <w:rFonts w:ascii="Arial" w:eastAsia="Arial" w:hAnsi="Arial" w:cs="Arial"/>
-          <w:color w:val="000000" w:themeColor="text1"/>
-          <w:sz w:val="24"/>
-          <w:szCs w:val="24"/>
-        </w:rPr>
-        <w:t>, a serem alcançados com objetivo de se fazer o acompanhamento.</w:t>
+        <w:t>Definir marcos de projeto – estabelecer os marcos, ou milestones, a serem alcançados com objetivo de se fazer o acompanhamento.</w:t>
       </w:r>
     </w:p>
     <w:p>
@@ -2139,27 +2071,7 @@
           <w:sz w:val="24"/>
           <w:szCs w:val="24"/>
         </w:rPr>
-        <w:t xml:space="preserve">Perceba que o planejamento é acompanhado da atividade de monitoração ou supervisão que visa avaliar se o progresso que tem sido alcançado está em conformidade com o que foi estabelecido no plano ou, em outras palavras, responder </w:t>
-      </w:r>
-      <w:proofErr w:type="gramStart"/>
-      <w:r>
-        <w:rPr>
-          <w:rFonts w:ascii="Arial" w:eastAsia="Arial" w:hAnsi="Arial" w:cs="Arial"/>
-          <w:color w:val="000000" w:themeColor="text1"/>
-          <w:sz w:val="24"/>
-          <w:szCs w:val="24"/>
-        </w:rPr>
-        <w:t>a</w:t>
-      </w:r>
-      <w:proofErr w:type="gramEnd"/>
-      <w:r>
-        <w:rPr>
-          <w:rFonts w:ascii="Arial" w:eastAsia="Arial" w:hAnsi="Arial" w:cs="Arial"/>
-          <w:color w:val="000000" w:themeColor="text1"/>
-          <w:sz w:val="24"/>
-          <w:szCs w:val="24"/>
-        </w:rPr>
-        <w:t xml:space="preserve"> questão: quão bem estamos indo no projeto?</w:t>
+        <w:t>Perceba que o planejamento é acompanhado da atividade de monitoração ou supervisão que visa avaliar se o progresso que tem sido alcançado está em conformidade com o que foi estabelecido no plano ou, em outras palavras, responder a questão: quão bem estamos indo no projeto?</w:t>
       </w:r>
       <w:r>
         <w:rPr>
@@ -2241,27 +2153,7 @@
           <w:sz w:val="24"/>
           <w:szCs w:val="24"/>
         </w:rPr>
-        <w:t xml:space="preserve">E, além de encontrar falhas, testes objetivam aumentar a confiabilidade de um sistema de software, isto é, aumentar a probabilidade de que um sistema continuará funcionando sem falhas durante um </w:t>
-      </w:r>
-      <w:proofErr w:type="gramStart"/>
-      <w:r>
-        <w:rPr>
-          <w:rFonts w:ascii="Arial" w:eastAsia="Arial" w:hAnsi="Arial" w:cs="Arial"/>
-          <w:color w:val="000000" w:themeColor="text1"/>
-          <w:sz w:val="24"/>
-          <w:szCs w:val="24"/>
-        </w:rPr>
-        <w:t>período de tempo</w:t>
-      </w:r>
-      <w:proofErr w:type="gramEnd"/>
-      <w:r>
-        <w:rPr>
-          <w:rFonts w:ascii="Arial" w:eastAsia="Arial" w:hAnsi="Arial" w:cs="Arial"/>
-          <w:color w:val="000000" w:themeColor="text1"/>
-          <w:sz w:val="24"/>
-          <w:szCs w:val="24"/>
-        </w:rPr>
-        <w:t>.</w:t>
+        <w:t>E, além de encontrar falhas, testes objetivam aumentar a confiabilidade de um sistema de software, isto é, aumentar a probabilidade de que um sistema continuará funcionando sem falhas durante um período de tempo.</w:t>
       </w:r>
     </w:p>
     <w:p>
@@ -2429,27 +2321,7 @@
           <w:sz w:val="24"/>
           <w:szCs w:val="24"/>
         </w:rPr>
-        <w:t xml:space="preserve">Portanto, nas sessões seguintes estarei mostrando um pouco mais do conhecimento que consegui adquirir durante o curso mostrando a resolução de 3 cases e trazendo um pouco mais sobre cada tópico do </w:t>
-      </w:r>
-      <w:proofErr w:type="gramStart"/>
-      <w:r>
-        <w:rPr>
-          <w:rFonts w:ascii="Arial" w:eastAsia="Arial" w:hAnsi="Arial" w:cs="Arial"/>
-          <w:color w:val="000000" w:themeColor="text1"/>
-          <w:sz w:val="24"/>
-          <w:szCs w:val="24"/>
-        </w:rPr>
-        <w:t>capitulo</w:t>
-      </w:r>
-      <w:proofErr w:type="gramEnd"/>
-      <w:r>
-        <w:rPr>
-          <w:rFonts w:ascii="Arial" w:eastAsia="Arial" w:hAnsi="Arial" w:cs="Arial"/>
-          <w:color w:val="000000" w:themeColor="text1"/>
-          <w:sz w:val="24"/>
-          <w:szCs w:val="24"/>
-        </w:rPr>
-        <w:t xml:space="preserve"> 4.</w:t>
+        <w:t>Portanto, nas sessões seguintes estarei mostrando um pouco mais do conhecimento que consegui adquirir durante o curso mostrando a resolução de 3 cases e trazendo um pouco mais sobre cada tópico do capitulo 4.</w:t>
       </w:r>
     </w:p>
     <w:p>
@@ -2667,7 +2539,6 @@
         </w:rPr>
         <w:t xml:space="preserve">s funcionalidades devem seguir todo o fluxo de trabalho de um </w:t>
       </w:r>
-      <w:proofErr w:type="spellStart"/>
       <w:r>
         <w:rPr>
           <w:rFonts w:ascii="Arial" w:hAnsi="Arial" w:cs="Arial"/>
@@ -2688,33 +2559,8 @@
           <w:sz w:val="24"/>
           <w:szCs w:val="24"/>
         </w:rPr>
-        <w:t>uality</w:t>
-      </w:r>
-      <w:proofErr w:type="spellEnd"/>
-      <w:r>
-        <w:rPr>
-          <w:rFonts w:ascii="Arial" w:hAnsi="Arial" w:cs="Arial"/>
-          <w:i/>
-          <w:iCs/>
-          <w:color w:val="000000" w:themeColor="text1"/>
-          <w:sz w:val="24"/>
-          <w:szCs w:val="24"/>
-        </w:rPr>
-        <w:t xml:space="preserve"> </w:t>
-      </w:r>
-      <w:proofErr w:type="spellStart"/>
-      <w:r>
-        <w:rPr>
-          <w:rFonts w:ascii="Arial" w:hAnsi="Arial" w:cs="Arial"/>
-          <w:i/>
-          <w:iCs/>
-          <w:color w:val="000000" w:themeColor="text1"/>
-          <w:sz w:val="24"/>
-          <w:szCs w:val="24"/>
-        </w:rPr>
-        <w:t>Engineer</w:t>
-      </w:r>
-      <w:proofErr w:type="spellEnd"/>
+        <w:t>uality Engineer</w:t>
+      </w:r>
       <w:r>
         <w:rPr>
           <w:rFonts w:ascii="Arial" w:hAnsi="Arial" w:cs="Arial"/>
@@ -2749,27 +2595,7 @@
           <w:sz w:val="24"/>
           <w:szCs w:val="24"/>
         </w:rPr>
-        <w:t xml:space="preserve"> Siga as etapas dos </w:t>
-      </w:r>
-      <w:proofErr w:type="spellStart"/>
-      <w:r>
-        <w:rPr>
-          <w:rFonts w:ascii="Arial" w:hAnsi="Arial" w:cs="Arial"/>
-          <w:color w:val="000000" w:themeColor="text1"/>
-          <w:sz w:val="24"/>
-          <w:szCs w:val="24"/>
-        </w:rPr>
-        <w:t>sub-tópicos</w:t>
-      </w:r>
-      <w:proofErr w:type="spellEnd"/>
-      <w:r>
-        <w:rPr>
-          <w:rFonts w:ascii="Arial" w:hAnsi="Arial" w:cs="Arial"/>
-          <w:color w:val="000000" w:themeColor="text1"/>
-          <w:sz w:val="24"/>
-          <w:szCs w:val="24"/>
-        </w:rPr>
-        <w:t xml:space="preserve"> para </w:t>
+        <w:t xml:space="preserve"> Siga as etapas dos sub-tópicos para </w:t>
       </w:r>
       <w:r>
         <w:rPr>
@@ -2895,7 +2721,6 @@
         <w:t xml:space="preserve">Banco de Dados: </w:t>
       </w:r>
       <w:hyperlink r:id="rId10" w:history="1">
-        <w:proofErr w:type="spellStart"/>
         <w:r>
           <w:rPr>
             <w:rStyle w:val="Hyperlink"/>
@@ -2903,29 +2728,8 @@
             <w:sz w:val="24"/>
             <w:szCs w:val="24"/>
           </w:rPr>
-          <w:t>ernestosbarbosa</w:t>
-        </w:r>
-        <w:proofErr w:type="spellEnd"/>
-        <w:r>
-          <w:rPr>
-            <w:rStyle w:val="Hyperlink"/>
-            <w:rFonts w:ascii="Arial" w:hAnsi="Arial" w:cs="Arial"/>
-            <w:sz w:val="24"/>
-            <w:szCs w:val="24"/>
-          </w:rPr>
-          <w:t>/</w:t>
-        </w:r>
-        <w:proofErr w:type="spellStart"/>
-        <w:r>
-          <w:rPr>
-            <w:rStyle w:val="Hyperlink"/>
-            <w:rFonts w:ascii="Arial" w:hAnsi="Arial" w:cs="Arial"/>
-            <w:sz w:val="24"/>
-            <w:szCs w:val="24"/>
-          </w:rPr>
-          <w:t>lojaebacdb</w:t>
-        </w:r>
-        <w:proofErr w:type="spellEnd"/>
+          <w:t>ernestosbarbosa/lojaebacdb</w:t>
+        </w:r>
       </w:hyperlink>
     </w:p>
     <w:p>
@@ -2954,7 +2758,6 @@
         <w:t xml:space="preserve">Loja EBAC: </w:t>
       </w:r>
       <w:hyperlink r:id="rId11" w:history="1">
-        <w:proofErr w:type="spellStart"/>
         <w:r>
           <w:rPr>
             <w:rStyle w:val="Hyperlink"/>
@@ -2962,29 +2765,8 @@
             <w:sz w:val="24"/>
             <w:szCs w:val="24"/>
           </w:rPr>
-          <w:t>ernestosbarbosa</w:t>
-        </w:r>
-        <w:proofErr w:type="spellEnd"/>
-        <w:r>
-          <w:rPr>
-            <w:rStyle w:val="Hyperlink"/>
-            <w:rFonts w:ascii="Arial" w:hAnsi="Arial" w:cs="Arial"/>
-            <w:sz w:val="24"/>
-            <w:szCs w:val="24"/>
-          </w:rPr>
-          <w:t>/</w:t>
-        </w:r>
-        <w:proofErr w:type="spellStart"/>
-        <w:r>
-          <w:rPr>
-            <w:rStyle w:val="Hyperlink"/>
-            <w:rFonts w:ascii="Arial" w:hAnsi="Arial" w:cs="Arial"/>
-            <w:sz w:val="24"/>
-            <w:szCs w:val="24"/>
-          </w:rPr>
-          <w:t>lojaebac</w:t>
-        </w:r>
-        <w:proofErr w:type="spellEnd"/>
+          <w:t>ernestosbarbosa/lojaebac</w:t>
+        </w:r>
       </w:hyperlink>
     </w:p>
     <w:p>
@@ -3033,6 +2815,8 @@
         <w:spacing w:after="0" w:line="270" w:lineRule="atLeast"/>
         <w:rPr>
           <w:rFonts w:ascii="Menlo" w:eastAsia="Times New Roman" w:hAnsi="Menlo" w:cs="Menlo"/>
+          <w:b/>
+          <w:bCs/>
           <w:i/>
           <w:iCs/>
           <w:color w:val="D4D4D4"/>
@@ -3044,6 +2828,8 @@
       <w:r>
         <w:rPr>
           <w:rFonts w:ascii="Menlo" w:eastAsia="Times New Roman" w:hAnsi="Menlo" w:cs="Menlo"/>
+          <w:b/>
+          <w:bCs/>
           <w:i/>
           <w:iCs/>
           <w:color w:val="D4D4D4"/>
@@ -3051,12 +2837,17 @@
           <w:szCs w:val="18"/>
           <w:lang w:val="en-US" w:eastAsia="pt-BR"/>
         </w:rPr>
-        <w:t xml:space="preserve">docker network create --attachable </w:t>
-      </w:r>
-      <w:proofErr w:type="spellStart"/>
-      <w:r>
+        <w:t>docker network create --attachable ebac-network</w:t>
+      </w:r>
+    </w:p>
+    <w:p>
+      <w:pPr>
+        <w:shd w:val="clear" w:color="auto" w:fill="1E1E1E"/>
+        <w:spacing w:after="0" w:line="270" w:lineRule="atLeast"/>
         <w:rPr>
           <w:rFonts w:ascii="Menlo" w:eastAsia="Times New Roman" w:hAnsi="Menlo" w:cs="Menlo"/>
+          <w:b/>
+          <w:bCs/>
           <w:i/>
           <w:iCs/>
           <w:color w:val="D4D4D4"/>
@@ -3064,12 +2855,16 @@
           <w:szCs w:val="18"/>
           <w:lang w:val="en-US" w:eastAsia="pt-BR"/>
         </w:rPr>
-        <w:t>ebac</w:t>
-      </w:r>
-      <w:proofErr w:type="spellEnd"/>
-      <w:r>
+      </w:pPr>
+    </w:p>
+    <w:p>
+      <w:pPr>
+        <w:shd w:val="clear" w:color="auto" w:fill="1E1E1E"/>
+        <w:spacing w:after="0" w:line="270" w:lineRule="atLeast"/>
         <w:rPr>
           <w:rFonts w:ascii="Menlo" w:eastAsia="Times New Roman" w:hAnsi="Menlo" w:cs="Menlo"/>
+          <w:b/>
+          <w:bCs/>
           <w:i/>
           <w:iCs/>
           <w:color w:val="D4D4D4"/>
@@ -3077,15 +2872,12 @@
           <w:szCs w:val="18"/>
           <w:lang w:val="en-US" w:eastAsia="pt-BR"/>
         </w:rPr>
-        <w:t>-network</w:t>
-      </w:r>
-    </w:p>
-    <w:p>
-      <w:pPr>
-        <w:shd w:val="clear" w:color="auto" w:fill="1E1E1E"/>
-        <w:spacing w:after="0" w:line="270" w:lineRule="atLeast"/>
+      </w:pPr>
+      <w:r>
         <w:rPr>
           <w:rFonts w:ascii="Menlo" w:eastAsia="Times New Roman" w:hAnsi="Menlo" w:cs="Menlo"/>
+          <w:b/>
+          <w:bCs/>
           <w:i/>
           <w:iCs/>
           <w:color w:val="D4D4D4"/>
@@ -3093,14 +2885,13 @@
           <w:szCs w:val="18"/>
           <w:lang w:val="en-US" w:eastAsia="pt-BR"/>
         </w:rPr>
-      </w:pPr>
-    </w:p>
-    <w:p>
-      <w:pPr>
-        <w:shd w:val="clear" w:color="auto" w:fill="1E1E1E"/>
-        <w:spacing w:after="0" w:line="270" w:lineRule="atLeast"/>
+        <w:t xml:space="preserve">docker run -d --name wp_db -p 3306:3306 </w:t>
+      </w:r>
+      <w:r>
         <w:rPr>
           <w:rFonts w:ascii="Menlo" w:eastAsia="Times New Roman" w:hAnsi="Menlo" w:cs="Menlo"/>
+          <w:b/>
+          <w:bCs/>
           <w:i/>
           <w:iCs/>
           <w:color w:val="D4D4D4"/>
@@ -3108,10 +2899,13 @@
           <w:szCs w:val="18"/>
           <w:lang w:val="en-US" w:eastAsia="pt-BR"/>
         </w:rPr>
-      </w:pPr>
+        <w:t xml:space="preserve">--network ebac-network </w:t>
+      </w:r>
       <w:r>
         <w:rPr>
           <w:rFonts w:ascii="Menlo" w:eastAsia="Times New Roman" w:hAnsi="Menlo" w:cs="Menlo"/>
+          <w:b/>
+          <w:bCs/>
           <w:i/>
           <w:iCs/>
           <w:color w:val="D4D4D4"/>
@@ -3119,12 +2913,13 @@
           <w:szCs w:val="18"/>
           <w:lang w:val="en-US" w:eastAsia="pt-BR"/>
         </w:rPr>
-        <w:t xml:space="preserve">docker run -d --name </w:t>
-      </w:r>
-      <w:proofErr w:type="spellStart"/>
+        <w:t>ernestosbarbosa/lojaebacd</w:t>
+      </w:r>
       <w:r>
         <w:rPr>
           <w:rFonts w:ascii="Menlo" w:eastAsia="Times New Roman" w:hAnsi="Menlo" w:cs="Menlo"/>
+          <w:b/>
+          <w:bCs/>
           <w:i/>
           <w:iCs/>
           <w:color w:val="D4D4D4"/>
@@ -3132,12 +2927,17 @@
           <w:szCs w:val="18"/>
           <w:lang w:val="en-US" w:eastAsia="pt-BR"/>
         </w:rPr>
-        <w:t>wp_db</w:t>
-      </w:r>
-      <w:proofErr w:type="spellEnd"/>
-      <w:r>
+        <w:t>b:latest</w:t>
+      </w:r>
+    </w:p>
+    <w:p>
+      <w:pPr>
+        <w:shd w:val="clear" w:color="auto" w:fill="1E1E1E"/>
+        <w:spacing w:after="0" w:line="270" w:lineRule="atLeast"/>
         <w:rPr>
           <w:rFonts w:ascii="Menlo" w:eastAsia="Times New Roman" w:hAnsi="Menlo" w:cs="Menlo"/>
+          <w:b/>
+          <w:bCs/>
           <w:i/>
           <w:iCs/>
           <w:color w:val="D4D4D4"/>
@@ -3145,11 +2945,16 @@
           <w:szCs w:val="18"/>
           <w:lang w:val="en-US" w:eastAsia="pt-BR"/>
         </w:rPr>
-        <w:t xml:space="preserve"> -p 3306:3306 </w:t>
-      </w:r>
-      <w:r>
+      </w:pPr>
+    </w:p>
+    <w:p>
+      <w:pPr>
+        <w:shd w:val="clear" w:color="auto" w:fill="1E1E1E"/>
+        <w:spacing w:after="0" w:line="270" w:lineRule="atLeast"/>
         <w:rPr>
           <w:rFonts w:ascii="Menlo" w:eastAsia="Times New Roman" w:hAnsi="Menlo" w:cs="Menlo"/>
+          <w:b/>
+          <w:bCs/>
           <w:i/>
           <w:iCs/>
           <w:color w:val="D4D4D4"/>
@@ -3157,11 +2962,12 @@
           <w:szCs w:val="18"/>
           <w:lang w:val="en-US" w:eastAsia="pt-BR"/>
         </w:rPr>
-        <w:t>--</w:t>
-      </w:r>
+      </w:pPr>
       <w:r>
         <w:rPr>
           <w:rFonts w:ascii="Menlo" w:eastAsia="Times New Roman" w:hAnsi="Menlo" w:cs="Menlo"/>
+          <w:b/>
+          <w:bCs/>
           <w:i/>
           <w:iCs/>
           <w:color w:val="D4D4D4"/>
@@ -3169,11 +2975,13 @@
           <w:szCs w:val="18"/>
           <w:lang w:val="en-US" w:eastAsia="pt-BR"/>
         </w:rPr>
-        <w:t>network</w:t>
+        <w:t xml:space="preserve">docker run -d --name wp -p 80:80 </w:t>
       </w:r>
       <w:r>
         <w:rPr>
           <w:rFonts w:ascii="Menlo" w:eastAsia="Times New Roman" w:hAnsi="Menlo" w:cs="Menlo"/>
+          <w:b/>
+          <w:bCs/>
           <w:i/>
           <w:iCs/>
           <w:color w:val="D4D4D4"/>
@@ -3181,12 +2989,13 @@
           <w:szCs w:val="18"/>
           <w:lang w:val="en-US" w:eastAsia="pt-BR"/>
         </w:rPr>
-        <w:t xml:space="preserve"> </w:t>
-      </w:r>
-      <w:proofErr w:type="spellStart"/>
+        <w:t>--network ebac-network</w:t>
+      </w:r>
       <w:r>
         <w:rPr>
           <w:rFonts w:ascii="Menlo" w:eastAsia="Times New Roman" w:hAnsi="Menlo" w:cs="Menlo"/>
+          <w:b/>
+          <w:bCs/>
           <w:i/>
           <w:iCs/>
           <w:color w:val="D4D4D4"/>
@@ -3194,12 +3003,13 @@
           <w:szCs w:val="18"/>
           <w:lang w:val="en-US" w:eastAsia="pt-BR"/>
         </w:rPr>
-        <w:t>ebac</w:t>
-      </w:r>
-      <w:proofErr w:type="spellEnd"/>
+        <w:t xml:space="preserve"> </w:t>
+      </w:r>
       <w:r>
         <w:rPr>
           <w:rFonts w:ascii="Menlo" w:eastAsia="Times New Roman" w:hAnsi="Menlo" w:cs="Menlo"/>
+          <w:b/>
+          <w:bCs/>
           <w:i/>
           <w:iCs/>
           <w:color w:val="D4D4D4"/>
@@ -3207,12 +3017,13 @@
           <w:szCs w:val="18"/>
           <w:lang w:val="en-US" w:eastAsia="pt-BR"/>
         </w:rPr>
-        <w:t xml:space="preserve">-network </w:t>
-      </w:r>
-      <w:proofErr w:type="spellStart"/>
+        <w:t>ernestosbarbosa/lojaebac</w:t>
+      </w:r>
       <w:r>
         <w:rPr>
           <w:rFonts w:ascii="Menlo" w:eastAsia="Times New Roman" w:hAnsi="Menlo" w:cs="Menlo"/>
+          <w:b/>
+          <w:bCs/>
           <w:i/>
           <w:iCs/>
           <w:color w:val="D4D4D4"/>
@@ -3220,219 +3031,8 @@
           <w:szCs w:val="18"/>
           <w:lang w:val="en-US" w:eastAsia="pt-BR"/>
         </w:rPr>
-        <w:t>ernestosbarbosa</w:t>
-      </w:r>
-      <w:proofErr w:type="spellEnd"/>
-      <w:r>
-        <w:rPr>
-          <w:rFonts w:ascii="Menlo" w:eastAsia="Times New Roman" w:hAnsi="Menlo" w:cs="Menlo"/>
-          <w:i/>
-          <w:iCs/>
-          <w:color w:val="D4D4D4"/>
-          <w:sz w:val="18"/>
-          <w:szCs w:val="18"/>
-          <w:lang w:val="en-US" w:eastAsia="pt-BR"/>
-        </w:rPr>
-        <w:t>/</w:t>
-      </w:r>
-      <w:proofErr w:type="spellStart"/>
-      <w:proofErr w:type="gramStart"/>
-      <w:r>
-        <w:rPr>
-          <w:rFonts w:ascii="Menlo" w:eastAsia="Times New Roman" w:hAnsi="Menlo" w:cs="Menlo"/>
-          <w:i/>
-          <w:iCs/>
-          <w:color w:val="D4D4D4"/>
-          <w:sz w:val="18"/>
-          <w:szCs w:val="18"/>
-          <w:lang w:val="en-US" w:eastAsia="pt-BR"/>
-        </w:rPr>
-        <w:t>lojaebacd</w:t>
-      </w:r>
-      <w:r>
-        <w:rPr>
-          <w:rFonts w:ascii="Menlo" w:eastAsia="Times New Roman" w:hAnsi="Menlo" w:cs="Menlo"/>
-          <w:i/>
-          <w:iCs/>
-          <w:color w:val="D4D4D4"/>
-          <w:sz w:val="18"/>
-          <w:szCs w:val="18"/>
-          <w:lang w:val="en-US" w:eastAsia="pt-BR"/>
-        </w:rPr>
-        <w:t>b:latest</w:t>
-      </w:r>
-      <w:proofErr w:type="spellEnd"/>
-      <w:proofErr w:type="gramEnd"/>
-    </w:p>
-    <w:p>
-      <w:pPr>
-        <w:shd w:val="clear" w:color="auto" w:fill="1E1E1E"/>
-        <w:spacing w:after="0" w:line="270" w:lineRule="atLeast"/>
-        <w:rPr>
-          <w:rFonts w:ascii="Menlo" w:eastAsia="Times New Roman" w:hAnsi="Menlo" w:cs="Menlo"/>
-          <w:i/>
-          <w:iCs/>
-          <w:color w:val="D4D4D4"/>
-          <w:sz w:val="18"/>
-          <w:szCs w:val="18"/>
-          <w:lang w:val="en-US" w:eastAsia="pt-BR"/>
-        </w:rPr>
-      </w:pPr>
-    </w:p>
-    <w:p>
-      <w:pPr>
-        <w:shd w:val="clear" w:color="auto" w:fill="1E1E1E"/>
-        <w:spacing w:after="0" w:line="270" w:lineRule="atLeast"/>
-        <w:rPr>
-          <w:rFonts w:ascii="Menlo" w:eastAsia="Times New Roman" w:hAnsi="Menlo" w:cs="Menlo"/>
-          <w:i/>
-          <w:iCs/>
-          <w:color w:val="D4D4D4"/>
-          <w:sz w:val="18"/>
-          <w:szCs w:val="18"/>
-          <w:lang w:val="en-US" w:eastAsia="pt-BR"/>
-        </w:rPr>
-      </w:pPr>
-      <w:r>
-        <w:rPr>
-          <w:rFonts w:ascii="Menlo" w:eastAsia="Times New Roman" w:hAnsi="Menlo" w:cs="Menlo"/>
-          <w:i/>
-          <w:iCs/>
-          <w:color w:val="D4D4D4"/>
-          <w:sz w:val="18"/>
-          <w:szCs w:val="18"/>
-          <w:lang w:val="en-US" w:eastAsia="pt-BR"/>
-        </w:rPr>
-        <w:t xml:space="preserve">docker run -d --name wp -p 80:80 </w:t>
-      </w:r>
-      <w:r>
-        <w:rPr>
-          <w:rFonts w:ascii="Menlo" w:eastAsia="Times New Roman" w:hAnsi="Menlo" w:cs="Menlo"/>
-          <w:i/>
-          <w:iCs/>
-          <w:color w:val="D4D4D4"/>
-          <w:sz w:val="18"/>
-          <w:szCs w:val="18"/>
-          <w:lang w:val="en-US" w:eastAsia="pt-BR"/>
-        </w:rPr>
-        <w:t>--</w:t>
-      </w:r>
-      <w:r>
-        <w:rPr>
-          <w:rFonts w:ascii="Menlo" w:eastAsia="Times New Roman" w:hAnsi="Menlo" w:cs="Menlo"/>
-          <w:i/>
-          <w:iCs/>
-          <w:color w:val="D4D4D4"/>
-          <w:sz w:val="18"/>
-          <w:szCs w:val="18"/>
-          <w:lang w:val="en-US" w:eastAsia="pt-BR"/>
-        </w:rPr>
-        <w:t>network</w:t>
-      </w:r>
-      <w:r>
-        <w:rPr>
-          <w:rFonts w:ascii="Menlo" w:eastAsia="Times New Roman" w:hAnsi="Menlo" w:cs="Menlo"/>
-          <w:i/>
-          <w:iCs/>
-          <w:color w:val="D4D4D4"/>
-          <w:sz w:val="18"/>
-          <w:szCs w:val="18"/>
-          <w:lang w:val="en-US" w:eastAsia="pt-BR"/>
-        </w:rPr>
-        <w:t xml:space="preserve"> </w:t>
-      </w:r>
-      <w:proofErr w:type="spellStart"/>
-      <w:r>
-        <w:rPr>
-          <w:rFonts w:ascii="Menlo" w:eastAsia="Times New Roman" w:hAnsi="Menlo" w:cs="Menlo"/>
-          <w:i/>
-          <w:iCs/>
-          <w:color w:val="D4D4D4"/>
-          <w:sz w:val="18"/>
-          <w:szCs w:val="18"/>
-          <w:lang w:val="en-US" w:eastAsia="pt-BR"/>
-        </w:rPr>
-        <w:t>ebac</w:t>
-      </w:r>
-      <w:proofErr w:type="spellEnd"/>
-      <w:r>
-        <w:rPr>
-          <w:rFonts w:ascii="Menlo" w:eastAsia="Times New Roman" w:hAnsi="Menlo" w:cs="Menlo"/>
-          <w:i/>
-          <w:iCs/>
-          <w:color w:val="D4D4D4"/>
-          <w:sz w:val="18"/>
-          <w:szCs w:val="18"/>
-          <w:lang w:val="en-US" w:eastAsia="pt-BR"/>
-        </w:rPr>
-        <w:t>-network</w:t>
-      </w:r>
-      <w:r>
-        <w:rPr>
-          <w:rFonts w:ascii="Menlo" w:eastAsia="Times New Roman" w:hAnsi="Menlo" w:cs="Menlo"/>
-          <w:i/>
-          <w:iCs/>
-          <w:color w:val="D4D4D4"/>
-          <w:sz w:val="18"/>
-          <w:szCs w:val="18"/>
-          <w:lang w:val="en-US" w:eastAsia="pt-BR"/>
-        </w:rPr>
-        <w:t xml:space="preserve"> </w:t>
-      </w:r>
-      <w:proofErr w:type="spellStart"/>
-      <w:r>
-        <w:rPr>
-          <w:rFonts w:ascii="Menlo" w:eastAsia="Times New Roman" w:hAnsi="Menlo" w:cs="Menlo"/>
-          <w:i/>
-          <w:iCs/>
-          <w:color w:val="D4D4D4"/>
-          <w:sz w:val="18"/>
-          <w:szCs w:val="18"/>
-          <w:lang w:val="en-US" w:eastAsia="pt-BR"/>
-        </w:rPr>
-        <w:t>ernestosbarbosa</w:t>
-      </w:r>
-      <w:proofErr w:type="spellEnd"/>
-      <w:r>
-        <w:rPr>
-          <w:rFonts w:ascii="Menlo" w:eastAsia="Times New Roman" w:hAnsi="Menlo" w:cs="Menlo"/>
-          <w:i/>
-          <w:iCs/>
-          <w:color w:val="D4D4D4"/>
-          <w:sz w:val="18"/>
-          <w:szCs w:val="18"/>
-          <w:lang w:val="en-US" w:eastAsia="pt-BR"/>
-        </w:rPr>
-        <w:t>/</w:t>
-      </w:r>
-      <w:proofErr w:type="spellStart"/>
-      <w:proofErr w:type="gramStart"/>
-      <w:r>
-        <w:rPr>
-          <w:rFonts w:ascii="Menlo" w:eastAsia="Times New Roman" w:hAnsi="Menlo" w:cs="Menlo"/>
-          <w:i/>
-          <w:iCs/>
-          <w:color w:val="D4D4D4"/>
-          <w:sz w:val="18"/>
-          <w:szCs w:val="18"/>
-          <w:lang w:val="en-US" w:eastAsia="pt-BR"/>
-        </w:rPr>
-        <w:t>lojaebac</w:t>
-      </w:r>
-      <w:r>
-        <w:rPr>
-          <w:rFonts w:ascii="Menlo" w:eastAsia="Times New Roman" w:hAnsi="Menlo" w:cs="Menlo"/>
-          <w:i/>
-          <w:iCs/>
-          <w:color w:val="D4D4D4"/>
-          <w:sz w:val="18"/>
-          <w:szCs w:val="18"/>
-          <w:lang w:val="en-US" w:eastAsia="pt-BR"/>
-        </w:rPr>
         <w:t>:latest</w:t>
       </w:r>
-      <w:proofErr w:type="spellEnd"/>
-      <w:proofErr w:type="gramEnd"/>
     </w:p>
     <w:p>
       <w:pPr>
@@ -3494,65 +3094,6 @@
     </w:p>
     <w:p>
       <w:pPr>
-        <w:pStyle w:val="PargrafodaLista"/>
-        <w:numPr>
-          <w:ilvl w:val="0"/>
-          <w:numId w:val="28"/>
-        </w:numPr>
-        <w:spacing w:line="360" w:lineRule="auto"/>
-        <w:jc w:val="both"/>
-        <w:rPr>
-          <w:rFonts w:ascii="Arial" w:hAnsi="Arial" w:cs="Arial"/>
-          <w:color w:val="000000" w:themeColor="text1"/>
-          <w:sz w:val="24"/>
-          <w:szCs w:val="24"/>
-        </w:rPr>
-      </w:pPr>
-      <w:r>
-        <w:rPr>
-          <w:rFonts w:ascii="Arial" w:hAnsi="Arial" w:cs="Arial"/>
-          <w:color w:val="000000" w:themeColor="text1"/>
-          <w:sz w:val="24"/>
-          <w:szCs w:val="24"/>
-        </w:rPr>
-        <w:t xml:space="preserve">Como este trabalho complementa o que criou em seu Trabalho de Consolidação (Módulo 19), você pode utilizá-lo como base para </w:t>
-      </w:r>
-      <w:r>
-        <w:rPr>
-          <w:rFonts w:ascii="Arial" w:hAnsi="Arial" w:cs="Arial"/>
-          <w:color w:val="000000" w:themeColor="text1"/>
-          <w:sz w:val="24"/>
-          <w:szCs w:val="24"/>
-        </w:rPr>
-        <w:t>o seu Trabalho de Conclusão.</w:t>
-      </w:r>
-    </w:p>
-    <w:p>
-      <w:pPr>
-        <w:spacing w:line="360" w:lineRule="auto"/>
-        <w:jc w:val="both"/>
-        <w:rPr>
-          <w:rFonts w:ascii="Arial" w:hAnsi="Arial" w:cs="Arial"/>
-          <w:color w:val="000000" w:themeColor="text1"/>
-          <w:sz w:val="24"/>
-          <w:szCs w:val="24"/>
-        </w:rPr>
-      </w:pPr>
-    </w:p>
-    <w:p>
-      <w:pPr>
-        <w:spacing w:line="360" w:lineRule="auto"/>
-        <w:jc w:val="both"/>
-        <w:rPr>
-          <w:rFonts w:ascii="Arial" w:hAnsi="Arial" w:cs="Arial"/>
-          <w:color w:val="000000" w:themeColor="text1"/>
-          <w:sz w:val="24"/>
-          <w:szCs w:val="24"/>
-        </w:rPr>
-      </w:pPr>
-    </w:p>
-    <w:p>
-      <w:pPr>
         <w:pStyle w:val="Ttulo2"/>
       </w:pPr>
       <w:bookmarkStart w:id="4" w:name="_Toc99483090"/>
@@ -3659,25 +3200,14 @@
         </w:rPr>
         <w:t xml:space="preserve">, plataformas (web, </w:t>
       </w:r>
-      <w:proofErr w:type="spellStart"/>
-      <w:r>
-        <w:rPr>
-          <w:rFonts w:ascii="Arial" w:hAnsi="Arial" w:cs="Arial"/>
-          <w:color w:val="000000" w:themeColor="text1"/>
-          <w:sz w:val="24"/>
-          <w:szCs w:val="24"/>
-        </w:rPr>
-        <w:t>api</w:t>
-      </w:r>
-      <w:proofErr w:type="spellEnd"/>
-      <w:r>
-        <w:rPr>
-          <w:rFonts w:ascii="Arial" w:hAnsi="Arial" w:cs="Arial"/>
-          <w:color w:val="000000" w:themeColor="text1"/>
-          <w:sz w:val="24"/>
-          <w:szCs w:val="24"/>
-        </w:rPr>
-        <w:t>,</w:t>
+      <w:r>
+        <w:rPr>
+          <w:rFonts w:ascii="Arial" w:hAnsi="Arial" w:cs="Arial"/>
+          <w:color w:val="000000" w:themeColor="text1"/>
+          <w:sz w:val="24"/>
+          <w:szCs w:val="24"/>
+        </w:rPr>
+        <w:t>api,</w:t>
       </w:r>
       <w:r>
         <w:rPr>
@@ -3737,32 +3267,20 @@
           <w:sz w:val="24"/>
           <w:szCs w:val="24"/>
         </w:rPr>
+        <w:lastRenderedPageBreak/>
         <w:t>Referência: Módulo 5</w:t>
       </w:r>
     </w:p>
     <w:p>
       <w:pPr>
         <w:pStyle w:val="PargrafodaLista"/>
-        <w:numPr>
-          <w:ilvl w:val="0"/>
-          <w:numId w:val="26"/>
-        </w:numPr>
-        <w:rPr>
-          <w:rFonts w:ascii="Arial" w:hAnsi="Arial" w:cs="Arial"/>
-          <w:color w:val="000000" w:themeColor="text1"/>
-          <w:sz w:val="24"/>
-          <w:szCs w:val="24"/>
-        </w:rPr>
-      </w:pPr>
-      <w:r>
-        <w:rPr>
-          <w:rFonts w:ascii="Arial" w:hAnsi="Arial" w:cs="Arial"/>
-          <w:color w:val="000000" w:themeColor="text1"/>
-          <w:sz w:val="24"/>
-          <w:szCs w:val="24"/>
-        </w:rPr>
-        <w:t>Após fazer sua estratégia de teste, tire um print e cole aqui:</w:t>
-      </w:r>
+        <w:rPr>
+          <w:rFonts w:ascii="Arial" w:hAnsi="Arial" w:cs="Arial"/>
+          <w:color w:val="000000" w:themeColor="text1"/>
+          <w:sz w:val="24"/>
+          <w:szCs w:val="24"/>
+        </w:rPr>
+      </w:pPr>
       <w:r>
         <w:rPr>
           <w:rFonts w:ascii="Arial" w:hAnsi="Arial" w:cs="Arial"/>
@@ -3785,23 +3303,47 @@
       <w:r>
         <w:rPr>
           <w:rFonts w:ascii="Arial" w:hAnsi="Arial" w:cs="Arial"/>
-          <w:color w:val="000000" w:themeColor="text1"/>
-          <w:sz w:val="24"/>
-          <w:szCs w:val="24"/>
-          <w:highlight w:val="yellow"/>
-        </w:rPr>
-        <w:t>[Imagem: Mapa mental – Estratégia de teste]</w:t>
-      </w:r>
-    </w:p>
-    <w:p>
-      <w:pPr>
-        <w:rPr>
-          <w:rFonts w:ascii="Arial" w:hAnsi="Arial" w:cs="Arial"/>
-          <w:color w:val="000000" w:themeColor="text1"/>
-          <w:sz w:val="24"/>
-          <w:szCs w:val="24"/>
-        </w:rPr>
-      </w:pPr>
+          <w:noProof/>
+          <w:color w:val="000000" w:themeColor="text1"/>
+          <w:sz w:val="24"/>
+          <w:szCs w:val="24"/>
+        </w:rPr>
+        <w:drawing>
+          <wp:inline distT="0" distB="0" distL="0" distR="0" wp14:anchorId="30E86C00" wp14:editId="7A9D81F0">
+            <wp:extent cx="5400040" cy="4170045"/>
+            <wp:effectExtent l="0" t="0" r="0" b="0"/>
+            <wp:docPr id="1084930170" name="Imagem 1" descr="Gráfico, Gráfico de radar&#10;&#10;Descrição gerada automaticamente"/>
+            <wp:cNvGraphicFramePr>
+              <a:graphicFrameLocks xmlns:a="http://schemas.openxmlformats.org/drawingml/2006/main" noChangeAspect="1"/>
+            </wp:cNvGraphicFramePr>
+            <a:graphic xmlns:a="http://schemas.openxmlformats.org/drawingml/2006/main">
+              <a:graphicData uri="http://schemas.openxmlformats.org/drawingml/2006/picture">
+                <pic:pic xmlns:pic="http://schemas.openxmlformats.org/drawingml/2006/picture">
+                  <pic:nvPicPr>
+                    <pic:cNvPr id="1084930170" name="Imagem 1" descr="Gráfico, Gráfico de radar&#10;&#10;Descrição gerada automaticamente"/>
+                    <pic:cNvPicPr/>
+                  </pic:nvPicPr>
+                  <pic:blipFill>
+                    <a:blip r:embed="rId13"/>
+                    <a:stretch>
+                      <a:fillRect/>
+                    </a:stretch>
+                  </pic:blipFill>
+                  <pic:spPr>
+                    <a:xfrm>
+                      <a:off x="0" y="0"/>
+                      <a:ext cx="5400040" cy="4170045"/>
+                    </a:xfrm>
+                    <a:prstGeom prst="rect">
+                      <a:avLst/>
+                    </a:prstGeom>
+                  </pic:spPr>
+                </pic:pic>
+              </a:graphicData>
+            </a:graphic>
+          </wp:inline>
+        </w:drawing>
+      </w:r>
     </w:p>
     <w:p>
       <w:pPr>
@@ -3969,19 +3511,8 @@
           <w:sz w:val="24"/>
           <w:szCs w:val="24"/>
         </w:rPr>
-        <w:t xml:space="preserve"> critérios de aceitação usando a linguagem </w:t>
-      </w:r>
-      <w:proofErr w:type="spellStart"/>
-      <w:r>
-        <w:rPr>
-          <w:rFonts w:ascii="Arial" w:hAnsi="Arial" w:cs="Arial"/>
-          <w:color w:val="000000" w:themeColor="text1"/>
-          <w:sz w:val="24"/>
-          <w:szCs w:val="24"/>
-        </w:rPr>
-        <w:t>Gherkin</w:t>
-      </w:r>
-      <w:proofErr w:type="spellEnd"/>
+        <w:t xml:space="preserve"> critérios de aceitação usando a linguagem Gherkin</w:t>
+      </w:r>
       <w:r>
         <w:rPr>
           <w:rFonts w:ascii="Arial" w:hAnsi="Arial" w:cs="Arial"/>
@@ -4178,12 +3709,33 @@
         <w:t>8</w:t>
       </w:r>
     </w:p>
+    <w:p>
+      <w:pPr>
+        <w:rPr>
+          <w:rFonts w:ascii="Arial" w:hAnsi="Arial" w:cs="Arial"/>
+          <w:color w:val="000000" w:themeColor="text1"/>
+          <w:sz w:val="24"/>
+          <w:szCs w:val="24"/>
+        </w:rPr>
+      </w:pPr>
+    </w:p>
+    <w:p>
+      <w:pPr>
+        <w:rPr>
+          <w:rFonts w:ascii="Arial" w:hAnsi="Arial" w:cs="Arial"/>
+          <w:color w:val="000000" w:themeColor="text1"/>
+          <w:sz w:val="24"/>
+          <w:szCs w:val="24"/>
+        </w:rPr>
+      </w:pPr>
+    </w:p>
     <w:p/>
     <w:p>
       <w:pPr>
         <w:pStyle w:val="Ttulo2"/>
       </w:pPr>
       <w:r>
+        <w:lastRenderedPageBreak/>
         <w:t xml:space="preserve"> </w:t>
       </w:r>
       <w:bookmarkStart w:id="6" w:name="_Toc99483092"/>
@@ -4435,26 +3987,6 @@
     </w:p>
     <w:p>
       <w:pPr>
-        <w:rPr>
-          <w:rFonts w:ascii="Arial" w:hAnsi="Arial" w:cs="Arial"/>
-          <w:color w:val="000000" w:themeColor="text1"/>
-          <w:sz w:val="24"/>
-          <w:szCs w:val="24"/>
-        </w:rPr>
-      </w:pPr>
-    </w:p>
-    <w:p>
-      <w:pPr>
-        <w:rPr>
-          <w:rFonts w:ascii="Arial" w:hAnsi="Arial" w:cs="Arial"/>
-          <w:color w:val="000000" w:themeColor="text1"/>
-          <w:sz w:val="24"/>
-          <w:szCs w:val="24"/>
-        </w:rPr>
-      </w:pPr>
-    </w:p>
-    <w:p>
-      <w:pPr>
         <w:pStyle w:val="Ttulo2"/>
       </w:pPr>
       <w:r>
@@ -4462,14 +3994,9 @@
       </w:r>
       <w:bookmarkStart w:id="7" w:name="_Toc99483093"/>
       <w:r>
-        <w:t xml:space="preserve">Repositório no </w:t>
-      </w:r>
-      <w:proofErr w:type="spellStart"/>
-      <w:r>
-        <w:t>Github</w:t>
+        <w:t>Repositório no Github</w:t>
       </w:r>
       <w:bookmarkEnd w:id="7"/>
-      <w:proofErr w:type="spellEnd"/>
     </w:p>
     <w:p>
       <w:pPr>
@@ -4492,27 +4019,7 @@
           <w:sz w:val="24"/>
           <w:szCs w:val="24"/>
         </w:rPr>
-        <w:t xml:space="preserve">Crie um repositório no </w:t>
-      </w:r>
-      <w:proofErr w:type="spellStart"/>
-      <w:r>
-        <w:rPr>
-          <w:rFonts w:ascii="Arial" w:hAnsi="Arial" w:cs="Arial"/>
-          <w:color w:val="000000" w:themeColor="text1"/>
-          <w:sz w:val="24"/>
-          <w:szCs w:val="24"/>
-        </w:rPr>
-        <w:t>github</w:t>
-      </w:r>
-      <w:proofErr w:type="spellEnd"/>
-      <w:r>
-        <w:rPr>
-          <w:rFonts w:ascii="Arial" w:hAnsi="Arial" w:cs="Arial"/>
-          <w:color w:val="000000" w:themeColor="text1"/>
-          <w:sz w:val="24"/>
-          <w:szCs w:val="24"/>
-        </w:rPr>
-        <w:t xml:space="preserve"> com o nome TCC-EBAC</w:t>
+        <w:t>Crie um repositório no github com o nome TCC-EBAC</w:t>
       </w:r>
       <w:r>
         <w:rPr>
@@ -4680,18 +4187,28 @@
           <w:sz w:val="24"/>
           <w:szCs w:val="24"/>
         </w:rPr>
-        <w:t xml:space="preserve">Link do repositório: </w:t>
-      </w:r>
-      <w:r>
-        <w:rPr>
-          <w:rFonts w:ascii="Arial" w:hAnsi="Arial" w:cs="Arial"/>
-          <w:color w:val="000000" w:themeColor="text1"/>
-          <w:sz w:val="24"/>
-          <w:szCs w:val="24"/>
-          <w:highlight w:val="yellow"/>
-        </w:rPr>
-        <w:t>&lt;cole o link aqui&gt;</w:t>
-      </w:r>
+        <w:t>Link do repositório:</w:t>
+      </w:r>
+      <w:r>
+        <w:rPr>
+          <w:rFonts w:ascii="Arial" w:hAnsi="Arial" w:cs="Arial"/>
+          <w:color w:val="000000" w:themeColor="text1"/>
+          <w:sz w:val="24"/>
+          <w:szCs w:val="24"/>
+        </w:rPr>
+        <w:t xml:space="preserve"> </w:t>
+      </w:r>
+      <w:hyperlink r:id="rId14" w:history="1">
+        <w:r>
+          <w:rPr>
+            <w:rStyle w:val="Hyperlink"/>
+            <w:rFonts w:ascii="Arial" w:hAnsi="Arial" w:cs="Arial"/>
+            <w:sz w:val="24"/>
+            <w:szCs w:val="24"/>
+          </w:rPr>
+          <w:t>https://github.com/CarolBraulino/exercicios_ebac/tree/main/M34%20-%20Projeto%20final</w:t>
+        </w:r>
+      </w:hyperlink>
     </w:p>
     <w:p>
       <w:pPr>
@@ -4865,7 +4382,6 @@
         </w:rPr>
         <w:t xml:space="preserve">Utilize ao menos um </w:t>
       </w:r>
-      <w:proofErr w:type="spellStart"/>
       <w:r>
         <w:rPr>
           <w:rFonts w:ascii="Arial" w:hAnsi="Arial" w:cs="Arial"/>
@@ -4875,33 +4391,8 @@
           <w:sz w:val="24"/>
           <w:szCs w:val="24"/>
         </w:rPr>
-        <w:t>Testing</w:t>
-      </w:r>
-      <w:proofErr w:type="spellEnd"/>
-      <w:r>
-        <w:rPr>
-          <w:rFonts w:ascii="Arial" w:hAnsi="Arial" w:cs="Arial"/>
-          <w:i/>
-          <w:iCs/>
-          <w:color w:val="000000" w:themeColor="text1"/>
-          <w:sz w:val="24"/>
-          <w:szCs w:val="24"/>
-        </w:rPr>
-        <w:t xml:space="preserve"> </w:t>
-      </w:r>
-      <w:proofErr w:type="spellStart"/>
-      <w:r>
-        <w:rPr>
-          <w:rFonts w:ascii="Arial" w:hAnsi="Arial" w:cs="Arial"/>
-          <w:i/>
-          <w:iCs/>
-          <w:color w:val="000000" w:themeColor="text1"/>
-          <w:sz w:val="24"/>
-          <w:szCs w:val="24"/>
-        </w:rPr>
-        <w:t>Pattern</w:t>
-      </w:r>
-      <w:proofErr w:type="spellEnd"/>
+        <w:t>Testing Pattern</w:t>
+      </w:r>
       <w:r>
         <w:rPr>
           <w:rFonts w:ascii="Arial" w:hAnsi="Arial" w:cs="Arial"/>
@@ -5018,27 +4509,7 @@
           <w:sz w:val="24"/>
           <w:szCs w:val="24"/>
         </w:rPr>
-        <w:t xml:space="preserve">Você deve utilizar a ferramenta </w:t>
-      </w:r>
-      <w:proofErr w:type="spellStart"/>
-      <w:r>
-        <w:rPr>
-          <w:rFonts w:ascii="Arial" w:hAnsi="Arial" w:cs="Arial"/>
-          <w:color w:val="000000" w:themeColor="text1"/>
-          <w:sz w:val="24"/>
-          <w:szCs w:val="24"/>
-        </w:rPr>
-        <w:t>Supertest</w:t>
-      </w:r>
-      <w:proofErr w:type="spellEnd"/>
-      <w:r>
-        <w:rPr>
-          <w:rFonts w:ascii="Arial" w:hAnsi="Arial" w:cs="Arial"/>
-          <w:color w:val="000000" w:themeColor="text1"/>
-          <w:sz w:val="24"/>
-          <w:szCs w:val="24"/>
-        </w:rPr>
-        <w:t xml:space="preserve"> para criar seus testes de API</w:t>
+        <w:t>Você deve utilizar a ferramenta Supertest para criar seus testes de API</w:t>
       </w:r>
     </w:p>
     <w:p>
@@ -5147,27 +4618,7 @@
           <w:sz w:val="24"/>
           <w:szCs w:val="24"/>
         </w:rPr>
-        <w:t xml:space="preserve">Considere para os </w:t>
-      </w:r>
-      <w:proofErr w:type="spellStart"/>
-      <w:r>
-        <w:rPr>
-          <w:rFonts w:ascii="Arial" w:hAnsi="Arial" w:cs="Arial"/>
-          <w:color w:val="000000" w:themeColor="text1"/>
-          <w:sz w:val="24"/>
-          <w:szCs w:val="24"/>
-        </w:rPr>
-        <w:t>APPs</w:t>
-      </w:r>
-      <w:proofErr w:type="spellEnd"/>
-      <w:r>
-        <w:rPr>
-          <w:rFonts w:ascii="Arial" w:hAnsi="Arial" w:cs="Arial"/>
-          <w:color w:val="000000" w:themeColor="text1"/>
-          <w:sz w:val="24"/>
-          <w:szCs w:val="24"/>
-        </w:rPr>
-        <w:t xml:space="preserve"> apenas a funcionalidade de </w:t>
+        <w:t xml:space="preserve">Considere para os APPs apenas a funcionalidade de </w:t>
       </w:r>
       <w:r>
         <w:rPr>
@@ -5229,7 +4680,6 @@
         </w:rPr>
         <w:t xml:space="preserve">Você pode encontrar os </w:t>
       </w:r>
-      <w:proofErr w:type="spellStart"/>
       <w:r>
         <w:rPr>
           <w:rFonts w:ascii="Arial" w:hAnsi="Arial" w:cs="Arial"/>
@@ -5246,17 +4696,7 @@
           <w:sz w:val="24"/>
           <w:szCs w:val="24"/>
         </w:rPr>
-        <w:t>s</w:t>
-      </w:r>
-      <w:proofErr w:type="spellEnd"/>
-      <w:r>
-        <w:rPr>
-          <w:rFonts w:ascii="Arial" w:hAnsi="Arial" w:cs="Arial"/>
-          <w:color w:val="000000" w:themeColor="text1"/>
-          <w:sz w:val="24"/>
-          <w:szCs w:val="24"/>
-        </w:rPr>
-        <w:t xml:space="preserve"> em:</w:t>
+        <w:t>s em:</w:t>
       </w:r>
     </w:p>
     <w:p>
@@ -5293,7 +4733,7 @@
         </w:rPr>
         <w:t xml:space="preserve">: </w:t>
       </w:r>
-      <w:hyperlink r:id="rId13" w:history="1">
+      <w:hyperlink r:id="rId15" w:history="1">
         <w:r>
           <w:rPr>
             <w:rStyle w:val="Hyperlink"/>
@@ -5339,7 +4779,7 @@
         </w:rPr>
         <w:t xml:space="preserve">: </w:t>
       </w:r>
-      <w:hyperlink r:id="rId14" w:history="1">
+      <w:hyperlink r:id="rId16" w:history="1">
         <w:r>
           <w:rPr>
             <w:rStyle w:val="Hyperlink"/>
@@ -5425,7 +4865,6 @@
         </w:rPr>
         <w:t xml:space="preserve">Utilize ao menos um </w:t>
       </w:r>
-      <w:proofErr w:type="spellStart"/>
       <w:r>
         <w:rPr>
           <w:rFonts w:ascii="Arial" w:hAnsi="Arial" w:cs="Arial"/>
@@ -5435,33 +4874,8 @@
           <w:sz w:val="24"/>
           <w:szCs w:val="24"/>
         </w:rPr>
-        <w:t>Testing</w:t>
-      </w:r>
-      <w:proofErr w:type="spellEnd"/>
-      <w:r>
-        <w:rPr>
-          <w:rFonts w:ascii="Arial" w:hAnsi="Arial" w:cs="Arial"/>
-          <w:i/>
-          <w:iCs/>
-          <w:color w:val="000000" w:themeColor="text1"/>
-          <w:sz w:val="24"/>
-          <w:szCs w:val="24"/>
-        </w:rPr>
-        <w:t xml:space="preserve"> </w:t>
-      </w:r>
-      <w:proofErr w:type="spellStart"/>
-      <w:r>
-        <w:rPr>
-          <w:rFonts w:ascii="Arial" w:hAnsi="Arial" w:cs="Arial"/>
-          <w:i/>
-          <w:iCs/>
-          <w:color w:val="000000" w:themeColor="text1"/>
-          <w:sz w:val="24"/>
-          <w:szCs w:val="24"/>
-        </w:rPr>
-        <w:t>Pattern</w:t>
-      </w:r>
-      <w:proofErr w:type="spellEnd"/>
+        <w:t>Testing Pattern</w:t>
+      </w:r>
       <w:r>
         <w:rPr>
           <w:rFonts w:ascii="Arial" w:hAnsi="Arial" w:cs="Arial"/>
@@ -5493,7 +4907,6 @@
           <w:sz w:val="24"/>
           <w:szCs w:val="24"/>
         </w:rPr>
-        <w:lastRenderedPageBreak/>
         <w:t>Você deve implementar testes para ao menos uma das plataformas Mobile (</w:t>
       </w:r>
       <w:r>
@@ -5818,37 +5231,15 @@
         </w:rPr>
         <w:t xml:space="preserve"> </w:t>
       </w:r>
-      <w:proofErr w:type="spellStart"/>
-      <w:r>
-        <w:rPr>
-          <w:rFonts w:ascii="Arial" w:hAnsi="Arial" w:cs="Arial"/>
-          <w:color w:val="000000" w:themeColor="text1"/>
-          <w:sz w:val="24"/>
-          <w:szCs w:val="24"/>
-        </w:rPr>
-        <w:t>Github</w:t>
-      </w:r>
-      <w:proofErr w:type="spellEnd"/>
-      <w:r>
-        <w:rPr>
-          <w:rFonts w:ascii="Arial" w:hAnsi="Arial" w:cs="Arial"/>
-          <w:color w:val="000000" w:themeColor="text1"/>
-          <w:sz w:val="24"/>
-          <w:szCs w:val="24"/>
-        </w:rPr>
-        <w:t xml:space="preserve"> </w:t>
-      </w:r>
-      <w:proofErr w:type="spellStart"/>
-      <w:r>
-        <w:rPr>
-          <w:rFonts w:ascii="Arial" w:hAnsi="Arial" w:cs="Arial"/>
-          <w:color w:val="000000" w:themeColor="text1"/>
-          <w:sz w:val="24"/>
-          <w:szCs w:val="24"/>
-        </w:rPr>
-        <w:t>Actions</w:t>
-      </w:r>
-      <w:proofErr w:type="spellEnd"/>
+      <w:r>
+        <w:rPr>
+          <w:rFonts w:ascii="Arial" w:hAnsi="Arial" w:cs="Arial"/>
+          <w:color w:val="000000" w:themeColor="text1"/>
+          <w:sz w:val="24"/>
+          <w:szCs w:val="24"/>
+        </w:rPr>
+        <w:t>Github Actions</w:t>
+      </w:r>
     </w:p>
     <w:p>
       <w:pPr>
@@ -6140,27 +5531,7 @@
           <w:sz w:val="24"/>
           <w:szCs w:val="24"/>
         </w:rPr>
-        <w:t>-</w:t>
-      </w:r>
-      <w:proofErr w:type="spellStart"/>
-      <w:r>
-        <w:rPr>
-          <w:rFonts w:ascii="Arial" w:hAnsi="Arial" w:cs="Arial"/>
-          <w:color w:val="000000" w:themeColor="text1"/>
-          <w:sz w:val="24"/>
-          <w:szCs w:val="24"/>
-        </w:rPr>
-        <w:t>RampUp</w:t>
-      </w:r>
-      <w:proofErr w:type="spellEnd"/>
-      <w:r>
-        <w:rPr>
-          <w:rFonts w:ascii="Arial" w:hAnsi="Arial" w:cs="Arial"/>
-          <w:color w:val="000000" w:themeColor="text1"/>
-          <w:sz w:val="24"/>
-          <w:szCs w:val="24"/>
-        </w:rPr>
-        <w:t>: 20 segundos</w:t>
+        <w:t>-RampUp: 20 segundos</w:t>
       </w:r>
       <w:r>
         <w:rPr>
@@ -6202,28 +5573,15 @@
         </w:rPr>
         <w:t xml:space="preserve"> / </w:t>
       </w:r>
-      <w:proofErr w:type="spellStart"/>
-      <w:proofErr w:type="gramStart"/>
-      <w:r>
-        <w:rPr>
-          <w:rFonts w:ascii="Arial" w:hAnsi="Arial" w:cs="Arial"/>
-          <w:color w:val="000000" w:themeColor="text1"/>
-          <w:sz w:val="24"/>
-          <w:szCs w:val="24"/>
-        </w:rPr>
-        <w:t>psw!ebac</w:t>
-      </w:r>
-      <w:proofErr w:type="gramEnd"/>
-      <w:r>
-        <w:rPr>
-          <w:rFonts w:ascii="Arial" w:hAnsi="Arial" w:cs="Arial"/>
-          <w:color w:val="000000" w:themeColor="text1"/>
-          <w:sz w:val="24"/>
-          <w:szCs w:val="24"/>
-        </w:rPr>
-        <w:t>@test</w:t>
-      </w:r>
-      <w:proofErr w:type="spellEnd"/>
+      <w:r>
+        <w:rPr>
+          <w:rFonts w:ascii="Arial" w:hAnsi="Arial" w:cs="Arial"/>
+          <w:color w:val="000000" w:themeColor="text1"/>
+          <w:sz w:val="24"/>
+          <w:szCs w:val="24"/>
+        </w:rPr>
+        <w:t>psw!ebac@test</w:t>
+      </w:r>
       <w:r>
         <w:rPr>
           <w:rFonts w:ascii="Arial" w:hAnsi="Arial" w:cs="Arial"/>
@@ -6269,7 +5627,6 @@
         </w:rPr>
         <w:t xml:space="preserve"> / </w:t>
       </w:r>
-      <w:proofErr w:type="spellStart"/>
       <w:r>
         <w:rPr>
           <w:rFonts w:ascii="Arial" w:hAnsi="Arial" w:cs="Arial"/>
@@ -6279,7 +5636,6 @@
         </w:rPr>
         <w:t>psw!ebac@test</w:t>
       </w:r>
-      <w:proofErr w:type="spellEnd"/>
       <w:r>
         <w:rPr>
           <w:rFonts w:ascii="Arial" w:hAnsi="Arial" w:cs="Arial"/>
@@ -6296,6 +5652,7 @@
           <w:sz w:val="24"/>
           <w:szCs w:val="24"/>
         </w:rPr>
+        <w:lastRenderedPageBreak/>
         <w:t>user</w:t>
       </w:r>
       <w:r>
@@ -6332,9 +5689,53 @@
           <w:sz w:val="24"/>
           <w:szCs w:val="24"/>
         </w:rPr>
-        <w:t xml:space="preserve"> </w:t>
-      </w:r>
-      <w:proofErr w:type="spellStart"/>
+        <w:t xml:space="preserve"> psw!ebac@test</w:t>
+      </w:r>
+      <w:r>
+        <w:rPr>
+          <w:rFonts w:ascii="Arial" w:hAnsi="Arial" w:cs="Arial"/>
+          <w:color w:val="000000" w:themeColor="text1"/>
+          <w:sz w:val="24"/>
+          <w:szCs w:val="24"/>
+        </w:rPr>
+        <w:br/>
+      </w:r>
+      <w:r>
+        <w:rPr>
+          <w:rFonts w:ascii="Arial" w:hAnsi="Arial" w:cs="Arial"/>
+          <w:color w:val="000000" w:themeColor="text1"/>
+          <w:sz w:val="24"/>
+          <w:szCs w:val="24"/>
+        </w:rPr>
+        <w:t>user</w:t>
+      </w:r>
+      <w:r>
+        <w:rPr>
+          <w:rFonts w:ascii="Arial" w:hAnsi="Arial" w:cs="Arial"/>
+          <w:color w:val="000000" w:themeColor="text1"/>
+          <w:sz w:val="24"/>
+          <w:szCs w:val="24"/>
+        </w:rPr>
+        <w:t>4</w:t>
+      </w:r>
+      <w:r>
+        <w:rPr>
+          <w:rFonts w:ascii="Arial" w:hAnsi="Arial" w:cs="Arial"/>
+          <w:color w:val="000000" w:themeColor="text1"/>
+          <w:sz w:val="24"/>
+          <w:szCs w:val="24"/>
+        </w:rPr>
+        <w:t>_ebac</w:t>
+      </w:r>
+      <w:r>
+        <w:rPr>
+          <w:rFonts w:ascii="Arial" w:hAnsi="Arial" w:cs="Arial"/>
+          <w:color w:val="000000" w:themeColor="text1"/>
+          <w:sz w:val="24"/>
+          <w:szCs w:val="24"/>
+        </w:rPr>
+        <w:t xml:space="preserve"> / </w:t>
+      </w:r>
       <w:r>
         <w:rPr>
           <w:rFonts w:ascii="Arial" w:hAnsi="Arial" w:cs="Arial"/>
@@ -6344,7 +5745,6 @@
         </w:rPr>
         <w:t>psw!ebac@test</w:t>
       </w:r>
-      <w:proofErr w:type="spellEnd"/>
       <w:r>
         <w:rPr>
           <w:rFonts w:ascii="Arial" w:hAnsi="Arial" w:cs="Arial"/>
@@ -6370,7 +5770,7 @@
           <w:sz w:val="24"/>
           <w:szCs w:val="24"/>
         </w:rPr>
-        <w:t>4</w:t>
+        <w:t>5</w:t>
       </w:r>
       <w:r>
         <w:rPr>
@@ -6390,7 +5790,6 @@
         </w:rPr>
         <w:t xml:space="preserve"> / </w:t>
       </w:r>
-      <w:proofErr w:type="spellStart"/>
       <w:r>
         <w:rPr>
           <w:rFonts w:ascii="Arial" w:hAnsi="Arial" w:cs="Arial"/>
@@ -6400,63 +5799,6 @@
         </w:rPr>
         <w:t>psw!ebac@test</w:t>
       </w:r>
-      <w:proofErr w:type="spellEnd"/>
-      <w:r>
-        <w:rPr>
-          <w:rFonts w:ascii="Arial" w:hAnsi="Arial" w:cs="Arial"/>
-          <w:color w:val="000000" w:themeColor="text1"/>
-          <w:sz w:val="24"/>
-          <w:szCs w:val="24"/>
-        </w:rPr>
-        <w:br/>
-      </w:r>
-      <w:r>
-        <w:rPr>
-          <w:rFonts w:ascii="Arial" w:hAnsi="Arial" w:cs="Arial"/>
-          <w:color w:val="000000" w:themeColor="text1"/>
-          <w:sz w:val="24"/>
-          <w:szCs w:val="24"/>
-        </w:rPr>
-        <w:t>user</w:t>
-      </w:r>
-      <w:r>
-        <w:rPr>
-          <w:rFonts w:ascii="Arial" w:hAnsi="Arial" w:cs="Arial"/>
-          <w:color w:val="000000" w:themeColor="text1"/>
-          <w:sz w:val="24"/>
-          <w:szCs w:val="24"/>
-        </w:rPr>
-        <w:t>5</w:t>
-      </w:r>
-      <w:r>
-        <w:rPr>
-          <w:rFonts w:ascii="Arial" w:hAnsi="Arial" w:cs="Arial"/>
-          <w:color w:val="000000" w:themeColor="text1"/>
-          <w:sz w:val="24"/>
-          <w:szCs w:val="24"/>
-        </w:rPr>
-        <w:t>_ebac</w:t>
-      </w:r>
-      <w:r>
-        <w:rPr>
-          <w:rFonts w:ascii="Arial" w:hAnsi="Arial" w:cs="Arial"/>
-          <w:color w:val="000000" w:themeColor="text1"/>
-          <w:sz w:val="24"/>
-          <w:szCs w:val="24"/>
-        </w:rPr>
-        <w:t xml:space="preserve"> / </w:t>
-      </w:r>
-      <w:proofErr w:type="spellStart"/>
-      <w:r>
-        <w:rPr>
-          <w:rFonts w:ascii="Arial" w:hAnsi="Arial" w:cs="Arial"/>
-          <w:color w:val="000000" w:themeColor="text1"/>
-          <w:sz w:val="24"/>
-          <w:szCs w:val="24"/>
-        </w:rPr>
-        <w:t>psw!ebac@test</w:t>
-      </w:r>
-      <w:proofErr w:type="spellEnd"/>
       <w:r>
         <w:rPr>
           <w:rFonts w:ascii="Arial" w:hAnsi="Arial" w:cs="Arial"/>
@@ -6512,7 +5854,7 @@
                     <pic:cNvPicPr/>
                   </pic:nvPicPr>
                   <pic:blipFill>
-                    <a:blip r:embed="rId15">
+                    <a:blip r:embed="rId17">
                       <a:extLst>
                         <a:ext uri="{28A0092B-C50C-407E-A947-70E740481C1C}">
                           <a14:useLocalDpi xmlns:a14="http://schemas.microsoft.com/office/drawing/2010/main" val="0"/>
@@ -6556,66 +5898,68 @@
       </w:pPr>
       <w:bookmarkStart w:id="11" w:name="_Toc99483097"/>
       <w:r>
-        <w:lastRenderedPageBreak/>
         <w:t>CONCLUSÃO</w:t>
       </w:r>
       <w:bookmarkEnd w:id="11"/>
     </w:p>
+    <w:p>
+      <w:r>
+        <w:br/>
+        <w:t xml:space="preserve">Com este curso pude aprender, além das habilidades para ser uma profissional na área, os processos básicos de como funciona o desenvolvimento de software para aplicativos web e mobile. Pude aprender sobre os princípios de testes, como pôr em pratica o modo ágil e ferramentas para automatização de testes. </w:t>
+      </w:r>
+    </w:p>
+    <w:p>
+      <w:r>
+        <w:t xml:space="preserve">Após longos meses de aprendizado e me ver chegando até aqui, posso dizer que aprendi muito mais do que eu esperava, hoje sou uma profissional já alocada no mercado e consigo </w:t>
+      </w:r>
+      <w:r>
+        <w:t>pôr</w:t>
+      </w:r>
+      <w:r>
+        <w:t xml:space="preserve"> em </w:t>
+      </w:r>
+      <w:r>
+        <w:t>prática</w:t>
+      </w:r>
+      <w:r>
+        <w:t xml:space="preserve"> tudo que aprendi aqui. </w:t>
+      </w:r>
+    </w:p>
+    <w:p/>
+    <w:p/>
+    <w:p/>
+    <w:p/>
+    <w:p/>
+    <w:p/>
+    <w:p/>
+    <w:p/>
+    <w:p/>
+    <w:p/>
+    <w:p/>
     <w:p>
       <w:pPr>
         <w:spacing w:line="360" w:lineRule="auto"/>
         <w:jc w:val="both"/>
         <w:rPr>
           <w:rFonts w:ascii="Arial" w:eastAsia="Arial" w:hAnsi="Arial" w:cs="Arial"/>
-          <w:color w:val="000000" w:themeColor="text1"/>
-          <w:sz w:val="24"/>
-          <w:szCs w:val="24"/>
-        </w:rPr>
-      </w:pPr>
-      <w:r>
-        <w:rPr>
-          <w:rFonts w:ascii="Arial" w:eastAsia="Arial" w:hAnsi="Arial" w:cs="Arial"/>
-          <w:color w:val="000000" w:themeColor="text1"/>
-          <w:sz w:val="24"/>
-          <w:szCs w:val="24"/>
-        </w:rPr>
-        <w:t xml:space="preserve">Coloque sua experiência na realização do trabalho, o que aprendeu, quais lições pode aplicar </w:t>
-      </w:r>
-      <w:r>
-        <w:rPr>
-          <w:rFonts w:ascii="Arial" w:eastAsia="Arial" w:hAnsi="Arial" w:cs="Arial"/>
-          <w:color w:val="000000" w:themeColor="text1"/>
-          <w:sz w:val="24"/>
-          <w:szCs w:val="24"/>
-        </w:rPr>
-        <w:t>em sua</w:t>
-      </w:r>
-      <w:r>
-        <w:rPr>
-          <w:rFonts w:ascii="Arial" w:eastAsia="Arial" w:hAnsi="Arial" w:cs="Arial"/>
-          <w:color w:val="000000" w:themeColor="text1"/>
-          <w:sz w:val="24"/>
-          <w:szCs w:val="24"/>
-        </w:rPr>
-        <w:t xml:space="preserve"> vida pr</w:t>
-      </w:r>
-      <w:r>
-        <w:rPr>
-          <w:rFonts w:ascii="Arial" w:eastAsia="Arial" w:hAnsi="Arial" w:cs="Arial"/>
-          <w:color w:val="000000" w:themeColor="text1"/>
-          <w:sz w:val="24"/>
-          <w:szCs w:val="24"/>
-        </w:rPr>
-        <w:t>o</w:t>
-      </w:r>
-      <w:r>
-        <w:rPr>
-          <w:rFonts w:ascii="Arial" w:eastAsia="Arial" w:hAnsi="Arial" w:cs="Arial"/>
-          <w:color w:val="000000" w:themeColor="text1"/>
-          <w:sz w:val="24"/>
-          <w:szCs w:val="24"/>
-        </w:rPr>
-        <w:t xml:space="preserve">fissional etc. </w:t>
+          <w:b/>
+          <w:color w:val="000000" w:themeColor="text1"/>
+          <w:sz w:val="24"/>
+          <w:szCs w:val="24"/>
+        </w:rPr>
+      </w:pPr>
+    </w:p>
+    <w:p>
+      <w:pPr>
+        <w:pStyle w:val="Ttulo1"/>
+      </w:pPr>
+      <w:bookmarkStart w:id="12" w:name="_Toc99483098"/>
+      <w:r>
+        <w:t>REFERÊNCIAS BIBLIOGRÁFICAS</w:t>
+      </w:r>
+      <w:bookmarkEnd w:id="12"/>
+      <w:r>
+        <w:t xml:space="preserve"> </w:t>
       </w:r>
     </w:p>
     <w:p>
@@ -6624,24 +5968,67 @@
         <w:jc w:val="both"/>
         <w:rPr>
           <w:rFonts w:ascii="Arial" w:eastAsia="Arial" w:hAnsi="Arial" w:cs="Arial"/>
+          <w:color w:val="000000" w:themeColor="text1"/>
+          <w:sz w:val="24"/>
+          <w:szCs w:val="24"/>
+        </w:rPr>
+      </w:pPr>
+      <w:r>
+        <w:rPr>
+          <w:rFonts w:ascii="Arial" w:eastAsia="Arial" w:hAnsi="Arial" w:cs="Arial"/>
           <w:b/>
-          <w:color w:val="000000" w:themeColor="text1"/>
-          <w:sz w:val="24"/>
-          <w:szCs w:val="24"/>
-        </w:rPr>
-      </w:pPr>
-    </w:p>
-    <w:p>
-      <w:pPr>
-        <w:pStyle w:val="Ttulo1"/>
-      </w:pPr>
-      <w:bookmarkStart w:id="12" w:name="_Toc99483098"/>
-      <w:r>
-        <w:t>REFERÊNCIAS BIBLIOGRÁFICAS</w:t>
-      </w:r>
-      <w:bookmarkEnd w:id="12"/>
-      <w:r>
+          <w:bCs/>
+          <w:color w:val="000000" w:themeColor="text1"/>
+          <w:sz w:val="24"/>
+          <w:szCs w:val="24"/>
+        </w:rPr>
+        <w:lastRenderedPageBreak/>
+        <w:t>Plano de Teste - Um Mapa Essencial para Teste de Software.</w:t>
+      </w:r>
+      <w:r>
+        <w:rPr>
+          <w:rFonts w:ascii="Arial" w:eastAsia="Arial" w:hAnsi="Arial" w:cs="Arial"/>
+          <w:color w:val="000000" w:themeColor="text1"/>
+          <w:sz w:val="24"/>
+          <w:szCs w:val="24"/>
+        </w:rPr>
+        <w:t xml:space="preserve"> Disponível em: &lt;https://www.devmedia.com.br/plano-de-teste-um-mapa-essencial-para-teste-de-software/13824&gt;. </w:t>
+      </w:r>
+      <w:r>
+        <w:rPr>
+          <w:rFonts w:ascii="Arial" w:eastAsia="Arial" w:hAnsi="Arial" w:cs="Arial"/>
+          <w:color w:val="000000" w:themeColor="text1"/>
+          <w:sz w:val="24"/>
+          <w:szCs w:val="24"/>
+        </w:rPr>
         <w:t xml:space="preserve"> </w:t>
+      </w:r>
+      <w:r>
+        <w:rPr>
+          <w:rFonts w:ascii="Arial" w:eastAsia="Arial" w:hAnsi="Arial" w:cs="Arial"/>
+          <w:color w:val="000000" w:themeColor="text1"/>
+          <w:sz w:val="24"/>
+          <w:szCs w:val="24"/>
+        </w:rPr>
+        <w:t xml:space="preserve">Acesso em: </w:t>
+      </w:r>
+      <w:r>
+        <w:rPr>
+          <w:rFonts w:ascii="Arial" w:eastAsia="Arial" w:hAnsi="Arial" w:cs="Arial"/>
+          <w:color w:val="000000" w:themeColor="text1"/>
+          <w:sz w:val="24"/>
+          <w:szCs w:val="24"/>
+        </w:rPr>
+        <w:t>03</w:t>
+      </w:r>
+      <w:r>
+        <w:rPr>
+          <w:rFonts w:ascii="Arial" w:eastAsia="Arial" w:hAnsi="Arial" w:cs="Arial"/>
+          <w:color w:val="000000" w:themeColor="text1"/>
+          <w:sz w:val="24"/>
+          <w:szCs w:val="24"/>
+        </w:rPr>
+        <w:t xml:space="preserve"> abr. 2023.</w:t>
       </w:r>
     </w:p>
     <w:p>
@@ -6658,12 +6045,72 @@
       <w:r>
         <w:rPr>
           <w:rFonts w:ascii="Arial" w:eastAsia="Arial" w:hAnsi="Arial" w:cs="Arial"/>
-          <w:color w:val="000000" w:themeColor="text1"/>
-          <w:sz w:val="24"/>
-          <w:szCs w:val="24"/>
-          <w:highlight w:val="yellow"/>
-        </w:rPr>
-        <w:t>Seguir regras ABNT</w:t>
+          <w:b/>
+          <w:bCs/>
+          <w:color w:val="000000" w:themeColor="text1"/>
+          <w:sz w:val="24"/>
+          <w:szCs w:val="24"/>
+        </w:rPr>
+        <w:t>Curso de Teste de Software online – aprenda com EBAC Online.</w:t>
+      </w:r>
+      <w:r>
+        <w:rPr>
+          <w:rFonts w:ascii="Arial" w:eastAsia="Arial" w:hAnsi="Arial" w:cs="Arial"/>
+          <w:color w:val="000000" w:themeColor="text1"/>
+          <w:sz w:val="24"/>
+          <w:szCs w:val="24"/>
+        </w:rPr>
+        <w:t xml:space="preserve"> Disponível em: &lt;https://ebaconline.com.br/qualidade-de-software?utm_source=google&amp;utm_medium=cpc&amp;utm_campaign=ccourse_44_sowtware-testing_google_search_all_conversions_all&amp;utm_content=c_14670107930&gt;. Acesso em: </w:t>
+      </w:r>
+      <w:r>
+        <w:rPr>
+          <w:rFonts w:ascii="Arial" w:eastAsia="Arial" w:hAnsi="Arial" w:cs="Arial"/>
+          <w:color w:val="000000" w:themeColor="text1"/>
+          <w:sz w:val="24"/>
+          <w:szCs w:val="24"/>
+        </w:rPr>
+        <w:t>04</w:t>
+      </w:r>
+      <w:r>
+        <w:rPr>
+          <w:rFonts w:ascii="Arial" w:eastAsia="Arial" w:hAnsi="Arial" w:cs="Arial"/>
+          <w:color w:val="000000" w:themeColor="text1"/>
+          <w:sz w:val="24"/>
+          <w:szCs w:val="24"/>
+        </w:rPr>
+        <w:t xml:space="preserve"> abr. 2023.</w:t>
+      </w:r>
+    </w:p>
+    <w:p>
+      <w:pPr>
+        <w:spacing w:line="360" w:lineRule="auto"/>
+        <w:jc w:val="both"/>
+        <w:rPr>
+          <w:rFonts w:ascii="Arial" w:eastAsia="Arial" w:hAnsi="Arial" w:cs="Arial"/>
+          <w:color w:val="000000" w:themeColor="text1"/>
+          <w:sz w:val="24"/>
+          <w:szCs w:val="24"/>
+        </w:rPr>
+      </w:pPr>
+      <w:r>
+        <w:rPr>
+          <w:rFonts w:ascii="Arial" w:eastAsia="Arial" w:hAnsi="Arial" w:cs="Arial"/>
+          <w:b/>
+          <w:bCs/>
+          <w:color w:val="000000" w:themeColor="text1"/>
+          <w:sz w:val="24"/>
+          <w:szCs w:val="24"/>
+        </w:rPr>
+        <w:t>Exemplo: Plano de Teste.</w:t>
+      </w:r>
+      <w:r>
+        <w:rPr>
+          <w:rFonts w:ascii="Arial" w:eastAsia="Arial" w:hAnsi="Arial" w:cs="Arial"/>
+          <w:color w:val="000000" w:themeColor="text1"/>
+          <w:sz w:val="24"/>
+          <w:szCs w:val="24"/>
+        </w:rPr>
+        <w:t xml:space="preserve"> Disponível em: &lt;https://www.cin.ufpe.br/~gta/rup-vc/extend.formal_resources/guidances/examples/resources/test_plan_v1.htm&gt;.</w:t>
       </w:r>
       <w:r>
         <w:rPr>
@@ -6674,11 +6121,207 @@
         </w:rPr>
         <w:t xml:space="preserve"> </w:t>
       </w:r>
+      <w:r>
+        <w:rPr>
+          <w:rFonts w:ascii="Arial" w:eastAsia="Arial" w:hAnsi="Arial" w:cs="Arial"/>
+          <w:color w:val="000000" w:themeColor="text1"/>
+          <w:sz w:val="24"/>
+          <w:szCs w:val="24"/>
+        </w:rPr>
+        <w:t xml:space="preserve">Acesso em: </w:t>
+      </w:r>
+      <w:r>
+        <w:rPr>
+          <w:rFonts w:ascii="Arial" w:eastAsia="Arial" w:hAnsi="Arial" w:cs="Arial"/>
+          <w:color w:val="000000" w:themeColor="text1"/>
+          <w:sz w:val="24"/>
+          <w:szCs w:val="24"/>
+        </w:rPr>
+        <w:t>03 mar</w:t>
+      </w:r>
+      <w:r>
+        <w:rPr>
+          <w:rFonts w:ascii="Arial" w:eastAsia="Arial" w:hAnsi="Arial" w:cs="Arial"/>
+          <w:color w:val="000000" w:themeColor="text1"/>
+          <w:sz w:val="24"/>
+          <w:szCs w:val="24"/>
+        </w:rPr>
+        <w:t>. 2023.</w:t>
+      </w:r>
+    </w:p>
+    <w:p>
+      <w:pPr>
+        <w:pStyle w:val="NormalWeb"/>
+        <w:spacing w:before="0" w:beforeAutospacing="0" w:after="0" w:afterAutospacing="0" w:line="360" w:lineRule="atLeast"/>
+        <w:rPr>
+          <w:rFonts w:ascii="Calibri" w:hAnsi="Calibri" w:cs="Calibri"/>
+          <w:color w:val="000000"/>
+          <w:sz w:val="27"/>
+          <w:szCs w:val="27"/>
+        </w:rPr>
+      </w:pPr>
+      <w:r>
+        <w:rPr>
+          <w:rFonts w:ascii="Calibri" w:hAnsi="Calibri" w:cs="Calibri"/>
+          <w:b/>
+          <w:bCs/>
+          <w:color w:val="000000"/>
+          <w:sz w:val="27"/>
+          <w:szCs w:val="27"/>
+        </w:rPr>
+        <w:t>Curso de Teste de Software online – aprenda com EBAC Online</w:t>
+      </w:r>
+      <w:r>
+        <w:rPr>
+          <w:rFonts w:ascii="Calibri" w:hAnsi="Calibri" w:cs="Calibri"/>
+          <w:color w:val="000000"/>
+          <w:sz w:val="27"/>
+          <w:szCs w:val="27"/>
+        </w:rPr>
+        <w:t>. Disponível em: &lt;https://ebaconline.com.br/qualidade-de-software?utm_source=google&amp;utm_medium=cpc&amp;utm_campaign=ccourse_44_sowtware-testing_google_search_all_conversions_all&amp;utm_content=c_14670107930&gt;.</w:t>
+      </w:r>
+      <w:r>
+        <w:rPr>
+          <w:rFonts w:ascii="Arial" w:eastAsia="Arial" w:hAnsi="Arial" w:cs="Arial"/>
+          <w:color w:val="000000" w:themeColor="text1"/>
+        </w:rPr>
+        <w:t xml:space="preserve"> Acesso em: </w:t>
+      </w:r>
+      <w:r>
+        <w:rPr>
+          <w:rFonts w:ascii="Arial" w:eastAsia="Arial" w:hAnsi="Arial" w:cs="Arial"/>
+          <w:color w:val="000000" w:themeColor="text1"/>
+        </w:rPr>
+        <w:t>10 mar</w:t>
+      </w:r>
+      <w:r>
+        <w:rPr>
+          <w:rFonts w:ascii="Arial" w:eastAsia="Arial" w:hAnsi="Arial" w:cs="Arial"/>
+          <w:color w:val="000000" w:themeColor="text1"/>
+        </w:rPr>
+        <w:t>. 2023.</w:t>
+      </w:r>
+    </w:p>
+    <w:p>
+      <w:pPr>
+        <w:pStyle w:val="NormalWeb"/>
+        <w:spacing w:before="0" w:beforeAutospacing="0" w:after="0" w:afterAutospacing="0" w:line="360" w:lineRule="atLeast"/>
+        <w:rPr>
+          <w:rFonts w:ascii="Calibri" w:hAnsi="Calibri" w:cs="Calibri"/>
+          <w:color w:val="000000"/>
+          <w:sz w:val="27"/>
+          <w:szCs w:val="27"/>
+        </w:rPr>
+      </w:pPr>
+    </w:p>
+    <w:p>
+      <w:pPr>
+        <w:pStyle w:val="NormalWeb"/>
+        <w:spacing w:before="0" w:beforeAutospacing="0" w:after="0" w:afterAutospacing="0" w:line="360" w:lineRule="atLeast"/>
+        <w:rPr>
+          <w:rFonts w:ascii="Calibri" w:hAnsi="Calibri" w:cs="Calibri"/>
+          <w:color w:val="000000"/>
+          <w:sz w:val="27"/>
+          <w:szCs w:val="27"/>
+        </w:rPr>
+      </w:pPr>
+      <w:r>
+        <w:rPr>
+          <w:rFonts w:ascii="Calibri" w:hAnsi="Calibri" w:cs="Calibri"/>
+          <w:color w:val="000000"/>
+          <w:sz w:val="27"/>
+          <w:szCs w:val="27"/>
+        </w:rPr>
+        <w:t>TEAM, M. </w:t>
+      </w:r>
+      <w:r>
+        <w:rPr>
+          <w:rFonts w:ascii="Calibri" w:hAnsi="Calibri" w:cs="Calibri"/>
+          <w:b/>
+          <w:bCs/>
+          <w:color w:val="000000"/>
+          <w:sz w:val="27"/>
+          <w:szCs w:val="27"/>
+        </w:rPr>
+        <w:t>Qualidade de software: o que é e como avaliar o seu resultado?</w:t>
+      </w:r>
+      <w:r>
+        <w:rPr>
+          <w:rFonts w:ascii="Calibri" w:hAnsi="Calibri" w:cs="Calibri"/>
+          <w:color w:val="000000"/>
+          <w:sz w:val="27"/>
+          <w:szCs w:val="27"/>
+        </w:rPr>
+        <w:t> Disponível em: &lt;https://www.monitoratec.com.br/blog/qualidade-de-software/#:~:text=O%20que%20%C3%A9%20qualidade%20de%20software%3F&gt;. Acesso em: 11 abr. 2023.</w:t>
+      </w:r>
+    </w:p>
+    <w:p>
+      <w:pPr>
+        <w:pStyle w:val="NormalWeb"/>
+        <w:rPr>
+          <w:rFonts w:ascii="Calibri" w:hAnsi="Calibri" w:cs="Calibri"/>
+          <w:color w:val="000000"/>
+          <w:sz w:val="27"/>
+          <w:szCs w:val="27"/>
+        </w:rPr>
+      </w:pPr>
+      <w:r>
+        <w:rPr>
+          <w:rFonts w:ascii="Calibri" w:hAnsi="Calibri" w:cs="Calibri"/>
+          <w:color w:val="000000"/>
+          <w:sz w:val="27"/>
+          <w:szCs w:val="27"/>
+        </w:rPr>
+        <w:t>‌</w:t>
+      </w:r>
+    </w:p>
+    <w:p>
+      <w:pPr>
+        <w:pStyle w:val="NormalWeb"/>
+        <w:spacing w:before="0" w:beforeAutospacing="0" w:after="0" w:afterAutospacing="0" w:line="360" w:lineRule="atLeast"/>
+        <w:rPr>
+          <w:rFonts w:ascii="Calibri" w:hAnsi="Calibri" w:cs="Calibri"/>
+          <w:color w:val="000000"/>
+          <w:sz w:val="27"/>
+          <w:szCs w:val="27"/>
+        </w:rPr>
+      </w:pPr>
+    </w:p>
+    <w:p>
+      <w:pPr>
+        <w:pStyle w:val="NormalWeb"/>
+        <w:rPr>
+          <w:rFonts w:ascii="Calibri" w:hAnsi="Calibri" w:cs="Calibri"/>
+          <w:color w:val="000000"/>
+          <w:sz w:val="27"/>
+          <w:szCs w:val="27"/>
+        </w:rPr>
+      </w:pPr>
+      <w:r>
+        <w:rPr>
+          <w:rFonts w:ascii="Calibri" w:hAnsi="Calibri" w:cs="Calibri"/>
+          <w:color w:val="000000"/>
+          <w:sz w:val="27"/>
+          <w:szCs w:val="27"/>
+        </w:rPr>
+        <w:t>‌</w:t>
+      </w:r>
+    </w:p>
+    <w:p>
+      <w:pPr>
+        <w:spacing w:line="360" w:lineRule="auto"/>
+        <w:jc w:val="both"/>
+        <w:rPr>
+          <w:rFonts w:ascii="Arial" w:eastAsia="Arial" w:hAnsi="Arial" w:cs="Arial"/>
+          <w:color w:val="000000" w:themeColor="text1"/>
+          <w:sz w:val="24"/>
+          <w:szCs w:val="24"/>
+        </w:rPr>
+      </w:pPr>
     </w:p>
     <w:sectPr>
-      <w:footerReference w:type="even" r:id="rId16"/>
-      <w:footerReference w:type="default" r:id="rId17"/>
-      <w:footerReference w:type="first" r:id="rId18"/>
+      <w:footerReference w:type="even" r:id="rId18"/>
+      <w:footerReference w:type="first" r:id="rId19"/>
       <w:pgSz w:w="11906" w:h="16838"/>
       <w:pgMar w:top="1417" w:right="1701" w:bottom="1417" w:left="1701" w:header="708" w:footer="708" w:gutter="0"/>
       <w:cols w:space="708"/>
@@ -6807,7 +6450,6 @@
               <v:path gradientshapeok="t" o:connecttype="rect"/>
             </v:shapetype>
             <v:shape id="Caixa de Texto 2" o:spid="_x0000_s1026" type="#_x0000_t202" alt="Classificação da informação: Interna. Este documento é de propriedade intelectual do Sistema Ailos, e seu acesso se restringe aos seus colaboradores e dirigentes. É proibida a publicação ou reprodução deste documento sem a sua autorização prévia. " style="position:absolute;margin-left:0;margin-top:0;width:34.95pt;height:34.95pt;z-index:251659264;visibility:visible;mso-wrap-style:none;mso-wrap-distance-left:0;mso-wrap-distance-top:0;mso-wrap-distance-right:0;mso-wrap-distance-bottom:0;mso-position-horizontal:center;mso-position-horizontal-relative:page;mso-position-vertical:bottom;mso-position-vertical-relative:page;v-text-anchor:bottom" o:gfxdata="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" filled="f" stroked="f">
-              <v:fill o:detectmouseclick="t"/>
               <v:textbox style="mso-fit-shape-to-text:t" inset="0,0,0,15pt">
                 <w:txbxContent>
                   <w:p>
@@ -6845,137 +6487,6 @@
 </file>
 
 <file path=word/footer2.xml><?xml version="1.0" encoding="utf-8"?>
-<w:ftr xmlns:wpc="http://schemas.microsoft.com/office/word/2010/wordprocessingCanvas" xmlns:cx="http://schemas.microsoft.com/office/drawing/2014/chartex" xmlns:cx1="http://schemas.microsoft.com/office/drawing/2015/9/8/chartex" xmlns:cx2="http://schemas.microsoft.com/office/drawing/2015/10/21/chartex" xmlns:cx3="http://schemas.microsoft.com/office/drawing/2016/5/9/chartex" xmlns:cx4="http://schemas.microsoft.com/office/drawing/2016/5/10/chartex" xmlns:cx5="http://schemas.microsoft.com/office/drawing/2016/5/11/chartex" xmlns:cx6="http://schemas.microsoft.com/office/drawing/2016/5/12/chartex" xmlns:cx7="http://schemas.microsoft.com/office/drawing/2016/5/13/chartex" xmlns:cx8="http://schemas.microsoft.com/office/drawing/2016/5/14/chartex" xmlns:mc="http://schemas.openxmlformats.org/markup-compatibility/2006" xmlns:aink="http://schemas.microsoft.com/office/drawing/2016/ink" xmlns:am3d="http://schemas.microsoft.com/office/drawing/2017/model3d" xmlns:o="urn:schemas-microsoft-com:office:office" xmlns:oel="http://schemas.microsoft.com/office/2019/extlst" xmlns:r="http://schemas.openxmlformats.org/officeDocument/2006/relationships" xmlns:m="http://schemas.openxmlformats.org/officeDocument/2006/math" xmlns:v="urn:schemas-microsoft-com:vml" xmlns:wp14="http://schemas.microsoft.com/office/word/2010/wordprocessingDrawing" xmlns:wp="http://schemas.openxmlformats.org/drawingml/2006/wordprocessingDrawing" xmlns:w10="urn:schemas-microsoft-com:office:word" xmlns:w="http://schemas.openxmlformats.org/wordprocessingml/2006/main" xmlns:w14="http://schemas.microsoft.com/office/word/2010/wordml" xmlns:w15="http://schemas.microsoft.com/office/word/2012/wordml" xmlns:w16cex="http://schemas.microsoft.com/office/word/2018/wordml/cex" xmlns:w16cid="http://schemas.microsoft.com/office/word/2016/wordml/cid" xmlns:w16="http://schemas.microsoft.com/office/word/2018/wordml" xmlns:w16du="http://schemas.microsoft.com/office/word/2023/wordml/word16du" xmlns:w16sdtdh="http://schemas.microsoft.com/office/word/2020/wordml/sdtdatahash" xmlns:w16se="http://schemas.microsoft.com/office/word/2015/wordml/symex" xmlns:wpg="http://schemas.microsoft.com/office/word/2010/wordprocessingGroup" xmlns:wpi="http://schemas.microsoft.com/office/word/2010/wordprocessingInk" xmlns:wne="http://schemas.microsoft.com/office/word/2006/wordml" xmlns:wps="http://schemas.microsoft.com/office/word/2010/wordprocessingShape" mc:Ignorable="w14 w15 w16se w16cid w16 w16cex w16sdtdh wp14">
-  <w:p>
-    <w:pPr>
-      <w:pStyle w:val="Rodap"/>
-    </w:pPr>
-    <w:r>
-      <w:rPr>
-        <w:noProof/>
-      </w:rPr>
-      <mc:AlternateContent>
-        <mc:Choice Requires="wps">
-          <w:drawing>
-            <wp:anchor distT="0" distB="0" distL="0" distR="0" simplePos="0" relativeHeight="251660288" behindDoc="0" locked="0" layoutInCell="1" allowOverlap="1" wp14:anchorId="568B506E" wp14:editId="009E68ED">
-              <wp:simplePos x="0" y="0"/>
-              <wp:positionH relativeFrom="page">
-                <wp:align>center</wp:align>
-              </wp:positionH>
-              <wp:positionV relativeFrom="page">
-                <wp:align>bottom</wp:align>
-              </wp:positionV>
-              <wp:extent cx="443865" cy="443865"/>
-              <wp:effectExtent l="0" t="0" r="10160" b="0"/>
-              <wp:wrapNone/>
-              <wp:docPr id="759660171" name="Caixa de Texto 3" descr="Classificação da informação: Interna. Este documento é de propriedade intelectual do Sistema Ailos, e seu acesso se restringe aos seus colaboradores e dirigentes. É proibida a publicação ou reprodução deste documento sem a sua autorização prévia. ">
-                <a:extLst xmlns:a="http://schemas.openxmlformats.org/drawingml/2006/main">
-                  <a:ext uri="{5AE41FA2-C0FF-4470-9BD4-5FADCA87CBE2}">
-                    <aclsh:classification xmlns:aclsh="http://schemas.microsoft.com/office/drawing/2020/classificationShape" classificationOutcomeType="ftr"/>
-                  </a:ext>
-                </a:extLst>
-              </wp:docPr>
-              <wp:cNvGraphicFramePr/>
-              <a:graphic xmlns:a="http://schemas.openxmlformats.org/drawingml/2006/main">
-                <a:graphicData uri="http://schemas.microsoft.com/office/word/2010/wordprocessingShape">
-                  <wps:wsp>
-                    <wps:cNvSpPr txBox="1"/>
-                    <wps:spPr>
-                      <a:xfrm>
-                        <a:off x="0" y="0"/>
-                        <a:ext cx="443865" cy="443865"/>
-                      </a:xfrm>
-                      <a:prstGeom prst="rect">
-                        <a:avLst/>
-                      </a:prstGeom>
-                      <a:noFill/>
-                      <a:ln>
-                        <a:noFill/>
-                      </a:ln>
-                    </wps:spPr>
-                    <wps:txbx>
-                      <w:txbxContent>
-                        <w:p>
-                          <w:pPr>
-                            <w:spacing w:after="0"/>
-                            <w:rPr>
-                              <w:rFonts w:ascii="Calibri" w:eastAsia="Calibri" w:hAnsi="Calibri" w:cs="Calibri"/>
-                              <w:noProof/>
-                              <w:color w:val="000000"/>
-                              <w:sz w:val="18"/>
-                              <w:szCs w:val="18"/>
-                            </w:rPr>
-                          </w:pPr>
-                          <w:r>
-                            <w:rPr>
-                              <w:rFonts w:ascii="Calibri" w:eastAsia="Calibri" w:hAnsi="Calibri" w:cs="Calibri"/>
-                              <w:noProof/>
-                              <w:color w:val="000000"/>
-                              <w:sz w:val="18"/>
-                              <w:szCs w:val="18"/>
-                            </w:rPr>
-                            <w:t xml:space="preserve">Classificação da informação: Interna. Este documento é de propriedade intelectual do Sistema Ailos, e seu acesso se restringe aos seus colaboradores e dirigentes. É proibida a publicação ou reprodução deste documento sem a sua autorização prévia. </w:t>
-                          </w:r>
-                        </w:p>
-                      </w:txbxContent>
-                    </wps:txbx>
-                    <wps:bodyPr rot="0" spcFirstLastPara="0" vertOverflow="overflow" horzOverflow="overflow" vert="horz" wrap="none" lIns="0" tIns="0" rIns="0" bIns="190500" numCol="1" spcCol="0" rtlCol="0" fromWordArt="0" anchor="b" anchorCtr="0" forceAA="0" compatLnSpc="1">
-                      <a:prstTxWarp prst="textNoShape">
-                        <a:avLst/>
-                      </a:prstTxWarp>
-                      <a:spAutoFit/>
-                    </wps:bodyPr>
-                  </wps:wsp>
-                </a:graphicData>
-              </a:graphic>
-            </wp:anchor>
-          </w:drawing>
-        </mc:Choice>
-        <mc:Fallback>
-          <w:pict>
-            <v:shapetype w14:anchorId="568B506E" id="_x0000_t202" coordsize="21600,21600" o:spt="202" path="m,l,21600r21600,l21600,xe">
-              <v:stroke joinstyle="miter"/>
-              <v:path gradientshapeok="t" o:connecttype="rect"/>
-            </v:shapetype>
-            <v:shape id="Caixa de Texto 3" o:spid="_x0000_s1027" type="#_x0000_t202" alt="Classificação da informação: Interna. Este documento é de propriedade intelectual do Sistema Ailos, e seu acesso se restringe aos seus colaboradores e dirigentes. É proibida a publicação ou reprodução deste documento sem a sua autorização prévia. " style="position:absolute;margin-left:0;margin-top:0;width:34.95pt;height:34.95pt;z-index:251660288;visibility:visible;mso-wrap-style:none;mso-wrap-distance-left:0;mso-wrap-distance-top:0;mso-wrap-distance-right:0;mso-wrap-distance-bottom:0;mso-position-horizontal:center;mso-position-horizontal-relative:page;mso-position-vertical:bottom;mso-position-vertical-relative:page;v-text-anchor:bottom" o:gfxdata="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" filled="f" stroked="f">
-              <v:fill o:detectmouseclick="t"/>
-              <v:textbox style="mso-fit-shape-to-text:t" inset="0,0,0,15pt">
-                <w:txbxContent>
-                  <w:p>
-                    <w:pPr>
-                      <w:spacing w:after="0"/>
-                      <w:rPr>
-                        <w:rFonts w:ascii="Calibri" w:eastAsia="Calibri" w:hAnsi="Calibri" w:cs="Calibri"/>
-                        <w:noProof/>
-                        <w:color w:val="000000"/>
-                        <w:sz w:val="18"/>
-                        <w:szCs w:val="18"/>
-                      </w:rPr>
-                    </w:pPr>
-                    <w:r>
-                      <w:rPr>
-                        <w:rFonts w:ascii="Calibri" w:eastAsia="Calibri" w:hAnsi="Calibri" w:cs="Calibri"/>
-                        <w:noProof/>
-                        <w:color w:val="000000"/>
-                        <w:sz w:val="18"/>
-                        <w:szCs w:val="18"/>
-                      </w:rPr>
-                      <w:t xml:space="preserve">Classificação da informação: Interna. Este documento é de propriedade intelectual do Sistema Ailos, e seu acesso se restringe aos seus colaboradores e dirigentes. É proibida a publicação ou reprodução deste documento sem a sua autorização prévia. </w:t>
-                    </w:r>
-                  </w:p>
-                </w:txbxContent>
-              </v:textbox>
-              <w10:wrap anchorx="page" anchory="page"/>
-            </v:shape>
-          </w:pict>
-        </mc:Fallback>
-      </mc:AlternateContent>
-    </w:r>
-  </w:p>
-</w:ftr>
-</file>
-
-<file path=word/footer3.xml><?xml version="1.0" encoding="utf-8"?>
 <w:ftr xmlns:wpc="http://schemas.microsoft.com/office/word/2010/wordprocessingCanvas" xmlns:cx="http://schemas.microsoft.com/office/drawing/2014/chartex" xmlns:cx1="http://schemas.microsoft.com/office/drawing/2015/9/8/chartex" xmlns:cx2="http://schemas.microsoft.com/office/drawing/2015/10/21/chartex" xmlns:cx3="http://schemas.microsoft.com/office/drawing/2016/5/9/chartex" xmlns:cx4="http://schemas.microsoft.com/office/drawing/2016/5/10/chartex" xmlns:cx5="http://schemas.microsoft.com/office/drawing/2016/5/11/chartex" xmlns:cx6="http://schemas.microsoft.com/office/drawing/2016/5/12/chartex" xmlns:cx7="http://schemas.microsoft.com/office/drawing/2016/5/13/chartex" xmlns:cx8="http://schemas.microsoft.com/office/drawing/2016/5/14/chartex" xmlns:mc="http://schemas.openxmlformats.org/markup-compatibility/2006" xmlns:aink="http://schemas.microsoft.com/office/drawing/2016/ink" xmlns:am3d="http://schemas.microsoft.com/office/drawing/2017/model3d" xmlns:o="urn:schemas-microsoft-com:office:office" xmlns:oel="http://schemas.microsoft.com/office/2019/extlst" xmlns:r="http://schemas.openxmlformats.org/officeDocument/2006/relationships" xmlns:m="http://schemas.openxmlformats.org/officeDocument/2006/math" xmlns:v="urn:schemas-microsoft-com:vml" xmlns:wp14="http://schemas.microsoft.com/office/word/2010/wordprocessingDrawing" xmlns:wp="http://schemas.openxmlformats.org/drawingml/2006/wordprocessingDrawing" xmlns:w10="urn:schemas-microsoft-com:office:word" xmlns:w="http://schemas.openxmlformats.org/wordprocessingml/2006/main" xmlns:w14="http://schemas.microsoft.com/office/word/2010/wordml" xmlns:w15="http://schemas.microsoft.com/office/word/2012/wordml" xmlns:w16cex="http://schemas.microsoft.com/office/word/2018/wordml/cex" xmlns:w16cid="http://schemas.microsoft.com/office/word/2016/wordml/cid" xmlns:w16="http://schemas.microsoft.com/office/word/2018/wordml" xmlns:w16du="http://schemas.microsoft.com/office/word/2023/wordml/word16du" xmlns:w16sdtdh="http://schemas.microsoft.com/office/word/2020/wordml/sdtdatahash" xmlns:w16se="http://schemas.microsoft.com/office/word/2015/wordml/symex" xmlns:wpg="http://schemas.microsoft.com/office/word/2010/wordprocessingGroup" xmlns:wpi="http://schemas.microsoft.com/office/word/2010/wordprocessingInk" xmlns:wne="http://schemas.microsoft.com/office/word/2006/wordml" xmlns:wps="http://schemas.microsoft.com/office/word/2010/wordprocessingShape" mc:Ignorable="w14 w15 w16se w16cid w16 w16cex w16sdtdh wp14">
   <w:p>
     <w:pPr>
@@ -7069,7 +6580,6 @@
               <v:path gradientshapeok="t" o:connecttype="rect"/>
             </v:shapetype>
             <v:shape id="Caixa de Texto 1" o:spid="_x0000_s1028" type="#_x0000_t202" alt="Classificação da informação: Interna. Este documento é de propriedade intelectual do Sistema Ailos, e seu acesso se restringe aos seus colaboradores e dirigentes. É proibida a publicação ou reprodução deste documento sem a sua autorização prévia. " style="position:absolute;margin-left:0;margin-top:0;width:34.95pt;height:34.95pt;z-index:251658240;visibility:visible;mso-wrap-style:none;mso-wrap-distance-left:0;mso-wrap-distance-top:0;mso-wrap-distance-right:0;mso-wrap-distance-bottom:0;mso-position-horizontal:center;mso-position-horizontal-relative:page;mso-position-vertical:bottom;mso-position-vertical-relative:page;v-text-anchor:bottom" o:gfxdata="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" filled="f" stroked="f">
-              <v:fill o:detectmouseclick="t"/>
               <v:textbox style="mso-fit-shape-to-text:t" inset="0,0,0,15pt">
                 <w:txbxContent>
                   <w:p>
@@ -10794,6 +10304,45 @@
     <w:uiPriority w:val="99"/>
     <w:rsid w:val="002D2278"/>
   </w:style>
+  <w:style w:type="paragraph" w:styleId="NormalWeb">
+    <w:name w:val="Normal (Web)"/>
+    <w:basedOn w:val="Normal"/>
+    <w:uiPriority w:val="99"/>
+    <w:semiHidden/>
+    <w:unhideWhenUsed/>
+    <w:rsid w:val="003B4758"/>
+    <w:pPr>
+      <w:spacing w:before="100" w:beforeAutospacing="1" w:after="100" w:afterAutospacing="1" w:line="240" w:lineRule="auto"/>
+    </w:pPr>
+    <w:rPr>
+      <w:rFonts w:ascii="Times New Roman" w:eastAsia="Times New Roman" w:hAnsi="Times New Roman" w:cs="Times New Roman"/>
+      <w:sz w:val="24"/>
+      <w:szCs w:val="24"/>
+      <w:lang w:eastAsia="pt-BR"/>
+    </w:rPr>
+  </w:style>
+  <w:style w:type="paragraph" w:styleId="Cabealho">
+    <w:name w:val="header"/>
+    <w:basedOn w:val="Normal"/>
+    <w:link w:val="CabealhoChar"/>
+    <w:uiPriority w:val="99"/>
+    <w:unhideWhenUsed/>
+    <w:rsid w:val="000F2A7C"/>
+    <w:pPr>
+      <w:tabs>
+        <w:tab w:val="center" w:pos="4252"/>
+        <w:tab w:val="right" w:pos="8504"/>
+      </w:tabs>
+      <w:spacing w:after="0" w:line="240" w:lineRule="auto"/>
+    </w:pPr>
+  </w:style>
+  <w:style w:type="character" w:customStyle="1" w:styleId="CabealhoChar">
+    <w:name w:val="Cabeçalho Char"/>
+    <w:basedOn w:val="Fontepargpadro"/>
+    <w:link w:val="Cabealho"/>
+    <w:uiPriority w:val="99"/>
+    <w:rsid w:val="000F2A7C"/>
+  </w:style>
 </w:styles>
 </file>
 
